--- a/phys512_Assignment_3/assignment3.docx
+++ b/phys512_Assignment_3/assignment3.docx
@@ -1,9 +1,74 @@
 
 <file path=word/document.xml><?xml version="1.0" encoding="utf-8"?>
-<w:document xmlns:wpc="http://schemas.microsoft.com/office/word/2010/wordprocessingCanvas" xmlns:cx="http://schemas.microsoft.com/office/drawing/2014/chartex" xmlns:cx1="http://schemas.microsoft.com/office/drawing/2015/9/8/chartex" xmlns:cx2="http://schemas.microsoft.com/office/drawing/2015/10/21/chartex" xmlns:cx3="http://schemas.microsoft.com/office/drawing/2016/5/9/chartex" xmlns:cx4="http://schemas.microsoft.com/office/drawing/2016/5/10/chartex" xmlns:cx5="http://schemas.microsoft.com/office/drawing/2016/5/11/chartex" xmlns:cx6="http://schemas.microsoft.com/office/drawing/2016/5/12/chartex" xmlns:cx7="http://schemas.microsoft.com/office/drawing/2016/5/13/chartex" xmlns:cx8="http://schemas.microsoft.com/office/drawing/2016/5/14/chartex" xmlns:mc="http://schemas.openxmlformats.org/markup-compatibility/2006" xmlns:aink="http://schemas.microsoft.com/office/drawing/2016/ink" xmlns:am3d="http://schemas.microsoft.com/office/drawing/2017/model3d" xmlns:o="urn:schemas-microsoft-com:office:office" xmlns:r="http://schemas.openxmlformats.org/officeDocument/2006/relationships" xmlns:m="http://schemas.openxmlformats.org/officeDocument/2006/math" xmlns:v="urn:schemas-microsoft-com:vml" xmlns:wp14="http://schemas.microsoft.com/office/word/2010/wordprocessingDrawing" xmlns:wp="http://schemas.openxmlformats.org/drawingml/2006/wordprocessingDrawing" xmlns:w10="urn:schemas-microsoft-com:office:word" xmlns:w="http://schemas.openxmlformats.org/wordprocessingml/2006/main" xmlns:w14="http://schemas.microsoft.com/office/word/2010/wordml" xmlns:w15="http://schemas.microsoft.com/office/word/2012/wordml" xmlns:w16cid="http://schemas.microsoft.com/office/word/2016/wordml/cid" xmlns:w16se="http://schemas.microsoft.com/office/word/2015/wordml/symex" xmlns:wpg="http://schemas.microsoft.com/office/word/2010/wordprocessingGroup" xmlns:wpi="http://schemas.microsoft.com/office/word/2010/wordprocessingInk" xmlns:wne="http://schemas.microsoft.com/office/word/2006/wordml" xmlns:wps="http://schemas.microsoft.com/office/word/2010/wordprocessingShape" mc:Ignorable="w14 w15 w16se w16cid wp14">
+<w:document xmlns:wpc="http://schemas.microsoft.com/office/word/2010/wordprocessingCanvas" xmlns:cx="http://schemas.microsoft.com/office/drawing/2014/chartex" xmlns:cx1="http://schemas.microsoft.com/office/drawing/2015/9/8/chartex" xmlns:cx2="http://schemas.microsoft.com/office/drawing/2015/10/21/chartex" xmlns:cx3="http://schemas.microsoft.com/office/drawing/2016/5/9/chartex" xmlns:cx4="http://schemas.microsoft.com/office/drawing/2016/5/10/chartex" xmlns:cx5="http://schemas.microsoft.com/office/drawing/2016/5/11/chartex" xmlns:cx6="http://schemas.microsoft.com/office/drawing/2016/5/12/chartex" xmlns:cx7="http://schemas.microsoft.com/office/drawing/2016/5/13/chartex" xmlns:cx8="http://schemas.microsoft.com/office/drawing/2016/5/14/chartex" xmlns:mc="http://schemas.openxmlformats.org/markup-compatibility/2006" xmlns:aink="http://schemas.microsoft.com/office/drawing/2016/ink" xmlns:am3d="http://schemas.microsoft.com/office/drawing/2017/model3d" xmlns:o="urn:schemas-microsoft-com:office:office" xmlns:r="http://schemas.openxmlformats.org/officeDocument/2006/relationships" xmlns:m="http://schemas.openxmlformats.org/officeDocument/2006/math" xmlns:v="urn:schemas-microsoft-com:vml" xmlns:wp14="http://schemas.microsoft.com/office/word/2010/wordprocessingDrawing" xmlns:wp="http://schemas.openxmlformats.org/drawingml/2006/wordprocessingDrawing" xmlns:w10="urn:schemas-microsoft-com:office:word" xmlns:w="http://schemas.openxmlformats.org/wordprocessingml/2006/main" xmlns:w14="http://schemas.microsoft.com/office/word/2010/wordml" xmlns:w15="http://schemas.microsoft.com/office/word/2012/wordml" xmlns:w16cex="http://schemas.microsoft.com/office/word/2018/wordml/cex" xmlns:w16cid="http://schemas.microsoft.com/office/word/2016/wordml/cid" xmlns:w16="http://schemas.microsoft.com/office/word/2018/wordml" xmlns:w16se="http://schemas.microsoft.com/office/word/2015/wordml/symex" xmlns:wpg="http://schemas.microsoft.com/office/word/2010/wordprocessingGroup" xmlns:wpi="http://schemas.microsoft.com/office/word/2010/wordprocessingInk" xmlns:wne="http://schemas.microsoft.com/office/word/2006/wordml" xmlns:wps="http://schemas.microsoft.com/office/word/2010/wordprocessingShape" mc:Ignorable="w14 w15 w16se w16cid w16 w16cex wp14">
   <w:body>
     <w:p>
       <w:pPr>
+        <w:jc w:val="right"/>
+        <w:rPr>
+          <w:rFonts w:ascii="Calibri" w:hAnsi="Calibri" w:cs="Calibri"/>
+          <w:b/>
+          <w:bCs/>
+          <w:sz w:val="28"/>
+          <w:szCs w:val="28"/>
+        </w:rPr>
+      </w:pPr>
+      <w:r>
+        <w:rPr>
+          <w:rFonts w:ascii="Calibri" w:hAnsi="Calibri" w:cs="Calibri" w:hint="eastAsia"/>
+          <w:b/>
+          <w:bCs/>
+          <w:sz w:val="28"/>
+          <w:szCs w:val="28"/>
+        </w:rPr>
+        <w:t>A</w:t>
+      </w:r>
+      <w:r>
+        <w:rPr>
+          <w:rFonts w:ascii="Calibri" w:hAnsi="Calibri" w:cs="Calibri"/>
+          <w:b/>
+          <w:bCs/>
+          <w:sz w:val="28"/>
+          <w:szCs w:val="28"/>
+        </w:rPr>
+        <w:t>ssignment 3</w:t>
+      </w:r>
+    </w:p>
+    <w:p>
+      <w:pPr>
+        <w:jc w:val="right"/>
+        <w:rPr>
+          <w:rFonts w:ascii="Calibri" w:hAnsi="Calibri" w:cs="Calibri"/>
+          <w:b/>
+          <w:bCs/>
+          <w:sz w:val="28"/>
+          <w:szCs w:val="28"/>
+        </w:rPr>
+      </w:pPr>
+      <w:r>
+        <w:rPr>
+          <w:rFonts w:ascii="Calibri" w:hAnsi="Calibri" w:cs="Calibri" w:hint="eastAsia"/>
+          <w:b/>
+          <w:bCs/>
+          <w:sz w:val="28"/>
+          <w:szCs w:val="28"/>
+        </w:rPr>
+        <w:t>Y</w:t>
+      </w:r>
+      <w:r>
+        <w:rPr>
+          <w:rFonts w:ascii="Calibri" w:hAnsi="Calibri" w:cs="Calibri"/>
+          <w:b/>
+          <w:bCs/>
+          <w:sz w:val="28"/>
+          <w:szCs w:val="28"/>
+        </w:rPr>
+        <w:t>ifei Gu</w:t>
+      </w:r>
+    </w:p>
+    <w:p>
+      <w:pPr>
+        <w:jc w:val="right"/>
         <w:rPr>
           <w:rFonts w:ascii="Calibri" w:hAnsi="Calibri" w:cs="Calibri"/>
           <w:b/>
@@ -14,17 +79,36 @@
       </w:pPr>
       <w:r>
         <w:rPr>
+          <w:rFonts w:ascii="Calibri" w:hAnsi="Calibri" w:cs="Calibri" w:hint="eastAsia"/>
+          <w:b/>
+          <w:bCs/>
+          <w:sz w:val="28"/>
+          <w:szCs w:val="28"/>
+        </w:rPr>
+        <w:t>2</w:t>
+      </w:r>
+      <w:r>
+        <w:rPr>
+          <w:rFonts w:ascii="Calibri" w:hAnsi="Calibri" w:cs="Calibri"/>
+          <w:b/>
+          <w:bCs/>
+          <w:sz w:val="28"/>
+          <w:szCs w:val="28"/>
+        </w:rPr>
+        <w:t>60906596</w:t>
+      </w:r>
+    </w:p>
+    <w:p>
+      <w:pPr>
+        <w:rPr>
           <w:rFonts w:ascii="Calibri" w:hAnsi="Calibri" w:cs="Calibri"/>
           <w:b/>
           <w:bCs/>
           <w:sz w:val="32"/>
           <w:szCs w:val="32"/>
         </w:rPr>
-        <w:t xml:space="preserve">Q1 </w:t>
-      </w:r>
-    </w:p>
-    <w:p>
-      <w:pPr>
+      </w:pPr>
+      <w:r>
         <w:rPr>
           <w:rFonts w:ascii="Calibri" w:hAnsi="Calibri" w:cs="Calibri"/>
           <w:b/>
@@ -32,7 +116,8 @@
           <w:sz w:val="32"/>
           <w:szCs w:val="32"/>
         </w:rPr>
-      </w:pPr>
+        <w:t xml:space="preserve">Q1 </w:t>
+      </w:r>
     </w:p>
     <w:p>
       <w:pPr>
@@ -46,74 +131,736 @@
       </w:pPr>
       <w:r>
         <w:rPr>
-          <w:rFonts w:ascii="Calibri" w:hAnsi="Calibri" w:cs="Calibri"/>
+          <w:rFonts w:ascii="Calibri" w:hAnsi="Calibri" w:cs="Calibri" w:hint="eastAsia"/>
           <w:b/>
           <w:bCs/>
           <w:sz w:val="32"/>
           <w:szCs w:val="32"/>
         </w:rPr>
-        <w:t>Q2</w:t>
-      </w:r>
-    </w:p>
-    <w:p>
-      <w:pPr>
-        <w:rPr>
-          <w:rFonts w:ascii="Calibri" w:hAnsi="Calibri" w:cs="Calibri"/>
-        </w:rPr>
-      </w:pPr>
-    </w:p>
-    <w:p>
-      <w:pPr>
-        <w:rPr>
-          <w:rFonts w:ascii="Calibri" w:hAnsi="Calibri" w:cs="Calibri"/>
-          <w:b/>
-          <w:bCs/>
-          <w:sz w:val="24"/>
-          <w:szCs w:val="24"/>
-        </w:rPr>
-      </w:pPr>
-      <w:r>
-        <w:rPr>
-          <w:rFonts w:ascii="Calibri" w:hAnsi="Calibri" w:cs="Calibri"/>
-          <w:sz w:val="24"/>
-          <w:szCs w:val="24"/>
-        </w:rPr>
-        <w:t xml:space="preserve">The first two entries of CAMB returns were manually remove. The columns of data text file were loaded in correctly. The chi square I got from this step is as expected, </w:t>
-      </w:r>
-      <w:r>
-        <w:rPr>
-          <w:rFonts w:ascii="Calibri" w:hAnsi="Calibri" w:cs="Calibri"/>
-          <w:b/>
-          <w:bCs/>
-          <w:sz w:val="24"/>
-          <w:szCs w:val="24"/>
-        </w:rPr>
-        <w:t>1588.237653293156</w:t>
-      </w:r>
-    </w:p>
-    <w:p>
-      <w:pPr>
-        <w:rPr>
-          <w:rFonts w:ascii="Calibri" w:hAnsi="Calibri" w:cs="Calibri"/>
-        </w:rPr>
-      </w:pPr>
-    </w:p>
-    <w:p>
-      <w:pPr>
-        <w:rPr>
-          <w:rFonts w:ascii="Calibri" w:hAnsi="Calibri" w:cs="Calibri"/>
-        </w:rPr>
-      </w:pPr>
-      <w:r>
-        <w:rPr>
-          <w:rFonts w:ascii="Calibri" w:hAnsi="Calibri" w:cs="Calibri"/>
+        <w:t>a</w:t>
+      </w:r>
+      <w:r>
+        <w:rPr>
+          <w:rFonts w:ascii="Calibri" w:hAnsi="Calibri" w:cs="Calibri"/>
+          <w:b/>
+          <w:bCs/>
+          <w:sz w:val="32"/>
+          <w:szCs w:val="32"/>
+        </w:rPr>
+        <w:t>)</w:t>
+      </w:r>
+    </w:p>
+    <w:p>
+      <w:pPr>
+        <w:rPr>
+          <w:rFonts w:ascii="Calibri" w:hAnsi="Calibri" w:cs="Calibri"/>
+          <w:sz w:val="24"/>
+          <w:szCs w:val="24"/>
+        </w:rPr>
+      </w:pPr>
+      <w:r>
+        <w:rPr>
+          <w:rFonts w:ascii="Calibri" w:hAnsi="Calibri" w:cs="Calibri" w:hint="eastAsia"/>
+          <w:sz w:val="24"/>
+          <w:szCs w:val="24"/>
+        </w:rPr>
+        <w:t>O</w:t>
+      </w:r>
+      <w:r>
+        <w:rPr>
+          <w:rFonts w:ascii="Calibri" w:hAnsi="Calibri" w:cs="Calibri"/>
+          <w:sz w:val="24"/>
+          <w:szCs w:val="24"/>
+        </w:rPr>
+        <w:t xml:space="preserve">ur original ‘non-model’ is: </w:t>
+      </w:r>
+    </w:p>
+    <w:p>
+      <w:pPr>
+        <w:rPr>
+          <w:rFonts w:ascii="Calibri" w:hAnsi="Calibri" w:cs="Calibri"/>
+          <w:sz w:val="24"/>
+          <w:szCs w:val="24"/>
+        </w:rPr>
+      </w:pPr>
+      <w:r>
+        <w:rPr>
+          <w:rFonts w:ascii="Calibri" w:hAnsi="Calibri" w:cs="Calibri"/>
+          <w:sz w:val="24"/>
+          <w:szCs w:val="24"/>
+        </w:rPr>
+        <w:t xml:space="preserve">z </w:t>
+      </w:r>
+      <w:r>
+        <w:rPr>
+          <w:rFonts w:ascii="Calibri" w:hAnsi="Calibri" w:cs="Calibri"/>
+          <w:sz w:val="24"/>
+          <w:szCs w:val="24"/>
+        </w:rPr>
+        <w:t>-</w:t>
+      </w:r>
+      <w:r>
+        <w:rPr>
+          <w:rFonts w:ascii="Calibri" w:hAnsi="Calibri" w:cs="Calibri"/>
+          <w:sz w:val="24"/>
+          <w:szCs w:val="24"/>
+        </w:rPr>
+        <w:t xml:space="preserve"> </w:t>
+      </w:r>
+      <w:r>
+        <w:rPr>
+          <w:rFonts w:ascii="Calibri" w:hAnsi="Calibri" w:cs="Calibri"/>
+          <w:sz w:val="24"/>
+          <w:szCs w:val="24"/>
+        </w:rPr>
+        <w:t>z</w:t>
+      </w:r>
+      <w:r>
+        <w:rPr>
+          <w:rFonts w:ascii="Calibri" w:hAnsi="Calibri" w:cs="Calibri"/>
+          <w:sz w:val="24"/>
+          <w:szCs w:val="24"/>
+          <w:vertAlign w:val="subscript"/>
+        </w:rPr>
+        <w:t>0</w:t>
+      </w:r>
+      <w:r>
+        <w:rPr>
+          <w:rFonts w:ascii="Calibri" w:hAnsi="Calibri" w:cs="Calibri"/>
+          <w:sz w:val="24"/>
+          <w:szCs w:val="24"/>
+        </w:rPr>
+        <w:t xml:space="preserve"> = </w:t>
+      </w:r>
+      <w:proofErr w:type="gramStart"/>
+      <w:r>
+        <w:rPr>
+          <w:rFonts w:ascii="Calibri" w:hAnsi="Calibri" w:cs="Calibri"/>
+          <w:sz w:val="24"/>
+          <w:szCs w:val="24"/>
+        </w:rPr>
+        <w:t>a( (</w:t>
+      </w:r>
+      <w:proofErr w:type="gramEnd"/>
+      <w:r>
+        <w:rPr>
+          <w:rFonts w:ascii="Calibri" w:hAnsi="Calibri" w:cs="Calibri"/>
+          <w:sz w:val="24"/>
+          <w:szCs w:val="24"/>
+        </w:rPr>
+        <w:t>x -</w:t>
+      </w:r>
+      <w:r>
+        <w:rPr>
+          <w:rFonts w:ascii="Calibri" w:hAnsi="Calibri" w:cs="Calibri"/>
+          <w:sz w:val="24"/>
+          <w:szCs w:val="24"/>
+        </w:rPr>
+        <w:t xml:space="preserve"> </w:t>
+      </w:r>
+      <w:r>
+        <w:rPr>
+          <w:rFonts w:ascii="Calibri" w:hAnsi="Calibri" w:cs="Calibri"/>
+          <w:sz w:val="24"/>
+          <w:szCs w:val="24"/>
+        </w:rPr>
+        <w:t>x</w:t>
+      </w:r>
+      <w:r>
+        <w:rPr>
+          <w:rFonts w:ascii="Calibri" w:hAnsi="Calibri" w:cs="Calibri"/>
+          <w:sz w:val="24"/>
+          <w:szCs w:val="24"/>
+          <w:vertAlign w:val="subscript"/>
+        </w:rPr>
+        <w:t>0</w:t>
+      </w:r>
+      <w:r>
+        <w:rPr>
+          <w:rFonts w:ascii="Calibri" w:hAnsi="Calibri" w:cs="Calibri"/>
+          <w:sz w:val="24"/>
+          <w:szCs w:val="24"/>
+        </w:rPr>
+        <w:t>)</w:t>
+      </w:r>
+      <w:r>
+        <w:rPr>
+          <w:rFonts w:ascii="Calibri" w:hAnsi="Calibri" w:cs="Calibri"/>
+          <w:sz w:val="24"/>
+          <w:szCs w:val="24"/>
+          <w:vertAlign w:val="superscript"/>
+        </w:rPr>
+        <w:t>2</w:t>
+      </w:r>
+      <w:r>
+        <w:rPr>
+          <w:rFonts w:ascii="Calibri" w:hAnsi="Calibri" w:cs="Calibri"/>
+          <w:sz w:val="24"/>
+          <w:szCs w:val="24"/>
+        </w:rPr>
+        <w:t xml:space="preserve"> + (y -</w:t>
+      </w:r>
+      <w:r>
+        <w:rPr>
+          <w:rFonts w:ascii="Calibri" w:hAnsi="Calibri" w:cs="Calibri"/>
+          <w:sz w:val="24"/>
+          <w:szCs w:val="24"/>
+        </w:rPr>
+        <w:t xml:space="preserve"> </w:t>
+      </w:r>
+      <w:r>
+        <w:rPr>
+          <w:rFonts w:ascii="Calibri" w:hAnsi="Calibri" w:cs="Calibri"/>
+          <w:sz w:val="24"/>
+          <w:szCs w:val="24"/>
+        </w:rPr>
+        <w:t>y</w:t>
+      </w:r>
+      <w:r>
+        <w:rPr>
+          <w:rFonts w:ascii="Calibri" w:hAnsi="Calibri" w:cs="Calibri"/>
+          <w:sz w:val="24"/>
+          <w:szCs w:val="24"/>
+          <w:vertAlign w:val="subscript"/>
+        </w:rPr>
+        <w:t>0</w:t>
+      </w:r>
+      <w:r>
+        <w:rPr>
+          <w:rFonts w:ascii="Calibri" w:hAnsi="Calibri" w:cs="Calibri"/>
+          <w:sz w:val="24"/>
+          <w:szCs w:val="24"/>
+        </w:rPr>
+        <w:t>)</w:t>
+      </w:r>
+      <w:r>
+        <w:rPr>
+          <w:rFonts w:ascii="Calibri" w:hAnsi="Calibri" w:cs="Calibri"/>
+          <w:sz w:val="24"/>
+          <w:szCs w:val="24"/>
+          <w:vertAlign w:val="superscript"/>
+        </w:rPr>
+        <w:t xml:space="preserve">2 </w:t>
+      </w:r>
+      <w:r>
+        <w:rPr>
+          <w:rFonts w:ascii="Calibri" w:hAnsi="Calibri" w:cs="Calibri"/>
+          <w:sz w:val="24"/>
+          <w:szCs w:val="24"/>
+        </w:rPr>
+        <w:t>)</w:t>
+      </w:r>
+    </w:p>
+    <w:p>
+      <w:pPr>
+        <w:rPr>
+          <w:rFonts w:ascii="Calibri" w:hAnsi="Calibri" w:cs="Calibri" w:hint="eastAsia"/>
+          <w:sz w:val="24"/>
+          <w:szCs w:val="24"/>
+        </w:rPr>
+      </w:pPr>
+    </w:p>
+    <w:p>
+      <w:pPr>
+        <w:rPr>
+          <w:rFonts w:ascii="Calibri" w:hAnsi="Calibri" w:cs="Calibri"/>
+          <w:sz w:val="24"/>
+          <w:szCs w:val="24"/>
+        </w:rPr>
+      </w:pPr>
+      <w:r>
+        <w:rPr>
+          <w:rFonts w:ascii="Calibri" w:hAnsi="Calibri" w:cs="Calibri"/>
+          <w:sz w:val="24"/>
+          <w:szCs w:val="24"/>
+        </w:rPr>
+        <w:t xml:space="preserve">We can rewrite our new </w:t>
+      </w:r>
+      <w:r>
+        <w:rPr>
+          <w:rFonts w:ascii="Calibri" w:hAnsi="Calibri" w:cs="Calibri"/>
+          <w:sz w:val="24"/>
+          <w:szCs w:val="24"/>
+        </w:rPr>
+        <w:t xml:space="preserve">linear </w:t>
+      </w:r>
+      <w:r>
+        <w:rPr>
+          <w:rFonts w:ascii="Calibri" w:hAnsi="Calibri" w:cs="Calibri"/>
+          <w:sz w:val="24"/>
+          <w:szCs w:val="24"/>
+        </w:rPr>
+        <w:t>model as:</w:t>
+      </w:r>
+    </w:p>
+    <w:p>
+      <w:pPr>
+        <w:rPr>
+          <w:rFonts w:ascii="Calibri" w:hAnsi="Calibri" w:cs="Calibri"/>
+          <w:sz w:val="24"/>
+          <w:szCs w:val="24"/>
+          <w:vertAlign w:val="subscript"/>
+        </w:rPr>
+      </w:pPr>
+      <w:bookmarkStart w:id="0" w:name="OLE_LINK1"/>
+      <w:bookmarkStart w:id="1" w:name="OLE_LINK2"/>
+      <w:r>
+        <w:rPr>
+          <w:rFonts w:ascii="Calibri" w:hAnsi="Calibri" w:cs="Calibri"/>
+          <w:sz w:val="24"/>
+          <w:szCs w:val="24"/>
+        </w:rPr>
+        <w:t>z = A</w:t>
+      </w:r>
+      <w:r>
+        <w:rPr>
+          <w:rFonts w:ascii="Calibri" w:hAnsi="Calibri" w:cs="Calibri"/>
+          <w:sz w:val="24"/>
+          <w:szCs w:val="24"/>
+          <w:vertAlign w:val="subscript"/>
+        </w:rPr>
+        <w:t>0</w:t>
+      </w:r>
+      <w:r>
+        <w:rPr>
+          <w:rFonts w:ascii="Calibri" w:hAnsi="Calibri" w:cs="Calibri"/>
+          <w:sz w:val="24"/>
+          <w:szCs w:val="24"/>
+        </w:rPr>
+        <w:t xml:space="preserve"> (x</w:t>
+      </w:r>
+      <w:r>
+        <w:rPr>
+          <w:rFonts w:ascii="Calibri" w:hAnsi="Calibri" w:cs="Calibri"/>
+          <w:sz w:val="24"/>
+          <w:szCs w:val="24"/>
+          <w:vertAlign w:val="superscript"/>
+        </w:rPr>
+        <w:t>2</w:t>
+      </w:r>
+      <w:r>
+        <w:rPr>
+          <w:rFonts w:ascii="Calibri" w:hAnsi="Calibri" w:cs="Calibri"/>
+          <w:sz w:val="24"/>
+          <w:szCs w:val="24"/>
+        </w:rPr>
+        <w:t xml:space="preserve"> + y</w:t>
+      </w:r>
+      <w:r>
+        <w:rPr>
+          <w:rFonts w:ascii="Calibri" w:hAnsi="Calibri" w:cs="Calibri"/>
+          <w:sz w:val="24"/>
+          <w:szCs w:val="24"/>
+          <w:vertAlign w:val="superscript"/>
+        </w:rPr>
+        <w:t>2</w:t>
+      </w:r>
+      <w:r>
+        <w:rPr>
+          <w:rFonts w:ascii="Calibri" w:hAnsi="Calibri" w:cs="Calibri"/>
+          <w:sz w:val="24"/>
+          <w:szCs w:val="24"/>
+        </w:rPr>
+        <w:t>) + A</w:t>
+      </w:r>
+      <w:r>
+        <w:rPr>
+          <w:rFonts w:ascii="Calibri" w:hAnsi="Calibri" w:cs="Calibri"/>
+          <w:sz w:val="24"/>
+          <w:szCs w:val="24"/>
+          <w:vertAlign w:val="subscript"/>
+        </w:rPr>
+        <w:t>1</w:t>
+      </w:r>
+      <w:r>
+        <w:rPr>
+          <w:rFonts w:ascii="Calibri" w:hAnsi="Calibri" w:cs="Calibri"/>
+          <w:sz w:val="24"/>
+          <w:szCs w:val="24"/>
+        </w:rPr>
+        <w:t xml:space="preserve"> x + A</w:t>
+      </w:r>
+      <w:r>
+        <w:rPr>
+          <w:rFonts w:ascii="Calibri" w:hAnsi="Calibri" w:cs="Calibri"/>
+          <w:sz w:val="24"/>
+          <w:szCs w:val="24"/>
+          <w:vertAlign w:val="subscript"/>
+        </w:rPr>
+        <w:t>2</w:t>
+      </w:r>
+      <w:r>
+        <w:rPr>
+          <w:rFonts w:ascii="Calibri" w:hAnsi="Calibri" w:cs="Calibri"/>
+          <w:sz w:val="24"/>
+          <w:szCs w:val="24"/>
+        </w:rPr>
+        <w:t xml:space="preserve"> y + A</w:t>
+      </w:r>
+      <w:r>
+        <w:rPr>
+          <w:rFonts w:ascii="Calibri" w:hAnsi="Calibri" w:cs="Calibri"/>
+          <w:sz w:val="24"/>
+          <w:szCs w:val="24"/>
+          <w:vertAlign w:val="subscript"/>
+        </w:rPr>
+        <w:t>3</w:t>
+      </w:r>
+    </w:p>
+    <w:bookmarkEnd w:id="0"/>
+    <w:bookmarkEnd w:id="1"/>
+    <w:p>
+      <w:pPr>
+        <w:rPr>
+          <w:rFonts w:ascii="Calibri" w:hAnsi="Calibri" w:cs="Calibri"/>
+          <w:sz w:val="24"/>
+          <w:szCs w:val="24"/>
+          <w:vertAlign w:val="subscript"/>
+        </w:rPr>
+      </w:pPr>
+    </w:p>
+    <w:p>
+      <w:pPr>
+        <w:rPr>
+          <w:rFonts w:ascii="Calibri" w:hAnsi="Calibri" w:cs="Calibri"/>
+          <w:sz w:val="24"/>
+          <w:szCs w:val="24"/>
+        </w:rPr>
+      </w:pPr>
+      <w:r>
+        <w:rPr>
+          <w:rFonts w:ascii="Calibri" w:hAnsi="Calibri" w:cs="Calibri"/>
+          <w:sz w:val="24"/>
+          <w:szCs w:val="24"/>
+        </w:rPr>
+        <w:t>The relation b</w:t>
+      </w:r>
+      <w:r>
+        <w:rPr>
+          <w:rFonts w:ascii="Calibri" w:hAnsi="Calibri" w:cs="Calibri"/>
+          <w:sz w:val="24"/>
+          <w:szCs w:val="24"/>
+        </w:rPr>
+        <w:t>etween new parameters and old parameters:</w:t>
+      </w:r>
+    </w:p>
+    <w:p>
+      <w:pPr>
+        <w:rPr>
+          <w:rFonts w:ascii="Calibri" w:hAnsi="Calibri" w:cs="Calibri"/>
+          <w:sz w:val="24"/>
+          <w:szCs w:val="24"/>
+        </w:rPr>
+      </w:pPr>
+      <w:r>
+        <w:rPr>
+          <w:rFonts w:ascii="Calibri" w:hAnsi="Calibri" w:cs="Calibri"/>
+          <w:sz w:val="24"/>
+          <w:szCs w:val="24"/>
+        </w:rPr>
+        <w:t>A</w:t>
+      </w:r>
+      <w:r>
+        <w:rPr>
+          <w:rFonts w:ascii="Calibri" w:hAnsi="Calibri" w:cs="Calibri"/>
+          <w:sz w:val="24"/>
+          <w:szCs w:val="24"/>
+          <w:vertAlign w:val="subscript"/>
+        </w:rPr>
+        <w:t>0</w:t>
+      </w:r>
+      <w:r>
+        <w:rPr>
+          <w:rFonts w:ascii="Calibri" w:hAnsi="Calibri" w:cs="Calibri"/>
+          <w:sz w:val="24"/>
+          <w:szCs w:val="24"/>
+          <w:vertAlign w:val="subscript"/>
+        </w:rPr>
+        <w:t xml:space="preserve"> </w:t>
+      </w:r>
+      <w:r>
+        <w:rPr>
+          <w:rFonts w:ascii="Calibri" w:hAnsi="Calibri" w:cs="Calibri"/>
+          <w:sz w:val="24"/>
+          <w:szCs w:val="24"/>
+        </w:rPr>
+        <w:t>= a</w:t>
+      </w:r>
+    </w:p>
+    <w:p>
+      <w:pPr>
+        <w:rPr>
+          <w:rFonts w:ascii="Calibri" w:hAnsi="Calibri" w:cs="Calibri"/>
+          <w:sz w:val="24"/>
+          <w:szCs w:val="24"/>
+        </w:rPr>
+      </w:pPr>
+      <w:r>
+        <w:rPr>
+          <w:rFonts w:ascii="Calibri" w:hAnsi="Calibri" w:cs="Calibri"/>
+          <w:sz w:val="24"/>
+          <w:szCs w:val="24"/>
+        </w:rPr>
+        <w:t>A</w:t>
+      </w:r>
+      <w:r>
+        <w:rPr>
+          <w:rFonts w:ascii="Calibri" w:hAnsi="Calibri" w:cs="Calibri"/>
+          <w:sz w:val="24"/>
+          <w:szCs w:val="24"/>
+          <w:vertAlign w:val="subscript"/>
+        </w:rPr>
+        <w:t>1</w:t>
+      </w:r>
+      <w:r>
+        <w:rPr>
+          <w:rFonts w:ascii="Calibri" w:hAnsi="Calibri" w:cs="Calibri"/>
+          <w:sz w:val="24"/>
+          <w:szCs w:val="24"/>
+        </w:rPr>
+        <w:t xml:space="preserve"> = -ax</w:t>
+      </w:r>
+      <w:r>
+        <w:rPr>
+          <w:rFonts w:ascii="Calibri" w:hAnsi="Calibri" w:cs="Calibri"/>
+          <w:sz w:val="24"/>
+          <w:szCs w:val="24"/>
+          <w:vertAlign w:val="subscript"/>
+        </w:rPr>
+        <w:t>0</w:t>
+      </w:r>
+    </w:p>
+    <w:p>
+      <w:pPr>
+        <w:rPr>
+          <w:rFonts w:ascii="Calibri" w:hAnsi="Calibri" w:cs="Calibri"/>
+          <w:sz w:val="24"/>
+          <w:szCs w:val="24"/>
+          <w:vertAlign w:val="subscript"/>
+        </w:rPr>
+      </w:pPr>
+      <w:r>
+        <w:rPr>
+          <w:rFonts w:ascii="Calibri" w:hAnsi="Calibri" w:cs="Calibri"/>
+          <w:sz w:val="24"/>
+          <w:szCs w:val="24"/>
+        </w:rPr>
+        <w:t>A</w:t>
+      </w:r>
+      <w:r>
+        <w:rPr>
+          <w:rFonts w:ascii="Calibri" w:hAnsi="Calibri" w:cs="Calibri"/>
+          <w:sz w:val="24"/>
+          <w:szCs w:val="24"/>
+          <w:vertAlign w:val="subscript"/>
+        </w:rPr>
+        <w:t>2</w:t>
+      </w:r>
+      <w:r>
+        <w:rPr>
+          <w:rFonts w:ascii="Calibri" w:hAnsi="Calibri" w:cs="Calibri"/>
+          <w:sz w:val="24"/>
+          <w:szCs w:val="24"/>
+          <w:vertAlign w:val="subscript"/>
+        </w:rPr>
+        <w:t xml:space="preserve"> </w:t>
+      </w:r>
+      <w:r>
+        <w:rPr>
+          <w:rFonts w:ascii="Calibri" w:hAnsi="Calibri" w:cs="Calibri"/>
+          <w:sz w:val="24"/>
+          <w:szCs w:val="24"/>
+        </w:rPr>
+        <w:t>= -a</w:t>
+      </w:r>
+      <w:r>
+        <w:rPr>
+          <w:rFonts w:ascii="Calibri" w:hAnsi="Calibri" w:cs="Calibri"/>
+          <w:sz w:val="24"/>
+          <w:szCs w:val="24"/>
+        </w:rPr>
+        <w:t>y</w:t>
+      </w:r>
+      <w:r>
+        <w:rPr>
+          <w:rFonts w:ascii="Calibri" w:hAnsi="Calibri" w:cs="Calibri"/>
+          <w:sz w:val="24"/>
+          <w:szCs w:val="24"/>
+          <w:vertAlign w:val="subscript"/>
+        </w:rPr>
+        <w:t>0</w:t>
+      </w:r>
+    </w:p>
+    <w:p>
+      <w:pPr>
+        <w:rPr>
+          <w:rFonts w:ascii="Calibri" w:hAnsi="Calibri" w:cs="Calibri"/>
+          <w:sz w:val="24"/>
+          <w:szCs w:val="24"/>
+          <w:vertAlign w:val="subscript"/>
+        </w:rPr>
+      </w:pPr>
+      <w:r>
+        <w:rPr>
+          <w:rFonts w:ascii="Calibri" w:hAnsi="Calibri" w:cs="Calibri"/>
+          <w:sz w:val="24"/>
+          <w:szCs w:val="24"/>
+        </w:rPr>
+        <w:t>A</w:t>
+      </w:r>
+      <w:r>
+        <w:rPr>
+          <w:rFonts w:ascii="Calibri" w:hAnsi="Calibri" w:cs="Calibri"/>
+          <w:sz w:val="24"/>
+          <w:szCs w:val="24"/>
+          <w:vertAlign w:val="subscript"/>
+        </w:rPr>
+        <w:t>3</w:t>
+      </w:r>
+      <w:r>
+        <w:rPr>
+          <w:rFonts w:ascii="Calibri" w:hAnsi="Calibri" w:cs="Calibri"/>
+          <w:sz w:val="24"/>
+          <w:szCs w:val="24"/>
+        </w:rPr>
+        <w:t xml:space="preserve"> = a</w:t>
+      </w:r>
+      <w:r>
+        <w:rPr>
+          <w:rFonts w:ascii="Calibri" w:hAnsi="Calibri" w:cs="Calibri"/>
+          <w:sz w:val="24"/>
+          <w:szCs w:val="24"/>
+        </w:rPr>
+        <w:t>x</w:t>
+      </w:r>
+      <w:r>
+        <w:rPr>
+          <w:rFonts w:ascii="Calibri" w:hAnsi="Calibri" w:cs="Calibri"/>
+          <w:sz w:val="24"/>
+          <w:szCs w:val="24"/>
+          <w:vertAlign w:val="subscript"/>
+        </w:rPr>
+        <w:t>0</w:t>
+      </w:r>
+      <w:r>
+        <w:rPr>
+          <w:rFonts w:ascii="Calibri" w:hAnsi="Calibri" w:cs="Calibri"/>
+          <w:sz w:val="24"/>
+          <w:szCs w:val="24"/>
+          <w:vertAlign w:val="superscript"/>
+        </w:rPr>
+        <w:t>2</w:t>
+      </w:r>
+      <w:r>
+        <w:rPr>
+          <w:rFonts w:ascii="Calibri" w:hAnsi="Calibri" w:cs="Calibri"/>
+          <w:sz w:val="24"/>
+          <w:szCs w:val="24"/>
+        </w:rPr>
+        <w:t>+a</w:t>
+      </w:r>
+      <w:r>
+        <w:rPr>
+          <w:rFonts w:ascii="Calibri" w:hAnsi="Calibri" w:cs="Calibri"/>
+          <w:sz w:val="24"/>
+          <w:szCs w:val="24"/>
+        </w:rPr>
+        <w:t>y</w:t>
+      </w:r>
+      <w:r>
+        <w:rPr>
+          <w:rFonts w:ascii="Calibri" w:hAnsi="Calibri" w:cs="Calibri"/>
+          <w:sz w:val="24"/>
+          <w:szCs w:val="24"/>
+          <w:vertAlign w:val="subscript"/>
+        </w:rPr>
+        <w:t>0</w:t>
+      </w:r>
+      <w:r>
+        <w:rPr>
+          <w:rFonts w:ascii="Calibri" w:hAnsi="Calibri" w:cs="Calibri"/>
+          <w:sz w:val="24"/>
+          <w:szCs w:val="24"/>
+          <w:vertAlign w:val="superscript"/>
+        </w:rPr>
+        <w:t>2</w:t>
+      </w:r>
+      <w:r>
+        <w:rPr>
+          <w:rFonts w:ascii="Calibri" w:hAnsi="Calibri" w:cs="Calibri"/>
+          <w:sz w:val="24"/>
+          <w:szCs w:val="24"/>
+        </w:rPr>
+        <w:t>+z</w:t>
+      </w:r>
+      <w:r>
+        <w:rPr>
+          <w:rFonts w:ascii="Calibri" w:hAnsi="Calibri" w:cs="Calibri"/>
+          <w:sz w:val="24"/>
+          <w:szCs w:val="24"/>
+          <w:vertAlign w:val="subscript"/>
+        </w:rPr>
+        <w:t>0</w:t>
+      </w:r>
+    </w:p>
+    <w:p>
+      <w:pPr>
+        <w:rPr>
+          <w:rFonts w:ascii="Calibri" w:hAnsi="Calibri" w:cs="Calibri" w:hint="eastAsia"/>
+          <w:sz w:val="24"/>
+          <w:szCs w:val="24"/>
+          <w:vertAlign w:val="subscript"/>
+        </w:rPr>
+      </w:pPr>
+    </w:p>
+    <w:p>
+      <w:pPr>
+        <w:rPr>
+          <w:rFonts w:ascii="Calibri" w:hAnsi="Calibri" w:cs="Calibri" w:hint="eastAsia"/>
+          <w:b/>
+          <w:bCs/>
+          <w:sz w:val="32"/>
+          <w:szCs w:val="32"/>
+        </w:rPr>
+      </w:pPr>
+      <w:r>
+        <w:rPr>
+          <w:rFonts w:ascii="Calibri" w:hAnsi="Calibri" w:cs="Calibri"/>
+          <w:b/>
+          <w:bCs/>
+          <w:sz w:val="32"/>
+          <w:szCs w:val="32"/>
+        </w:rPr>
+        <w:t>b</w:t>
+      </w:r>
+      <w:r>
+        <w:rPr>
+          <w:rFonts w:ascii="Calibri" w:hAnsi="Calibri" w:cs="Calibri"/>
+          <w:b/>
+          <w:bCs/>
+          <w:sz w:val="32"/>
+          <w:szCs w:val="32"/>
+        </w:rPr>
+        <w:t>) &amp; c)</w:t>
+      </w:r>
+    </w:p>
+    <w:p>
+      <w:pPr>
+        <w:rPr>
+          <w:rFonts w:ascii="Calibri" w:hAnsi="Calibri" w:cs="Calibri" w:hint="eastAsia"/>
+          <w:sz w:val="24"/>
+          <w:szCs w:val="24"/>
+        </w:rPr>
+      </w:pPr>
+      <w:r>
+        <w:rPr>
           <w:noProof/>
         </w:rPr>
         <w:drawing>
-          <wp:inline distT="0" distB="0" distL="0" distR="0" wp14:anchorId="265C5FF8" wp14:editId="4C0AD714">
-            <wp:extent cx="5274310" cy="2072640"/>
-            <wp:effectExtent l="0" t="0" r="2540" b="3810"/>
-            <wp:docPr id="1" name="Picture 1"/>
+          <wp:inline distT="0" distB="0" distL="0" distR="0" wp14:anchorId="1A9B2C76" wp14:editId="30CFF2C2">
+            <wp:extent cx="5076967" cy="1988978"/>
+            <wp:effectExtent l="0" t="0" r="0" b="0"/>
+            <wp:docPr id="18" name="图片 18"/>
             <wp:cNvGraphicFramePr>
               <a:graphicFrameLocks xmlns:a="http://schemas.openxmlformats.org/drawingml/2006/main" noChangeAspect="1"/>
             </wp:cNvGraphicFramePr>
@@ -133,7 +880,7 @@
                   <pic:spPr>
                     <a:xfrm>
                       <a:off x="0" y="0"/>
-                      <a:ext cx="5274310" cy="2072640"/>
+                      <a:ext cx="5083619" cy="1991584"/>
                     </a:xfrm>
                     <a:prstGeom prst="rect">
                       <a:avLst/>
@@ -152,11 +899,512 @@
           <w:rFonts w:ascii="Calibri" w:hAnsi="Calibri" w:cs="Calibri"/>
           <w:b/>
           <w:bCs/>
-        </w:rPr>
-      </w:pPr>
-    </w:p>
-    <w:p>
-      <w:pPr>
+          <w:sz w:val="24"/>
+          <w:szCs w:val="24"/>
+        </w:rPr>
+      </w:pPr>
+      <w:r>
+        <w:rPr>
+          <w:rFonts w:ascii="Calibri" w:hAnsi="Calibri" w:cs="Calibri"/>
+          <w:sz w:val="24"/>
+          <w:szCs w:val="24"/>
+        </w:rPr>
+        <w:t xml:space="preserve">The </w:t>
+      </w:r>
+      <w:r>
+        <w:rPr>
+          <w:rFonts w:ascii="Calibri" w:hAnsi="Calibri" w:cs="Calibri"/>
+          <w:b/>
+          <w:bCs/>
+          <w:sz w:val="24"/>
+          <w:szCs w:val="24"/>
+        </w:rPr>
+        <w:t>RMS</w:t>
+      </w:r>
+      <w:r>
+        <w:rPr>
+          <w:rFonts w:ascii="Calibri" w:hAnsi="Calibri" w:cs="Calibri"/>
+          <w:sz w:val="24"/>
+          <w:szCs w:val="24"/>
+        </w:rPr>
+        <w:t xml:space="preserve"> scatter about model is </w:t>
+      </w:r>
+      <w:r>
+        <w:rPr>
+          <w:rFonts w:ascii="Calibri" w:hAnsi="Calibri" w:cs="Calibri"/>
+          <w:b/>
+          <w:bCs/>
+          <w:sz w:val="24"/>
+          <w:szCs w:val="24"/>
+        </w:rPr>
+        <w:t>3.768338648784731</w:t>
+      </w:r>
+      <w:r>
+        <w:rPr>
+          <w:rFonts w:ascii="Calibri" w:hAnsi="Calibri" w:cs="Calibri"/>
+          <w:b/>
+          <w:bCs/>
+          <w:sz w:val="24"/>
+          <w:szCs w:val="24"/>
+        </w:rPr>
+        <w:t>.</w:t>
+      </w:r>
+    </w:p>
+    <w:p>
+      <w:pPr>
+        <w:rPr>
+          <w:rFonts w:ascii="Calibri" w:hAnsi="Calibri" w:cs="Calibri"/>
+          <w:sz w:val="24"/>
+          <w:szCs w:val="24"/>
+        </w:rPr>
+      </w:pPr>
+    </w:p>
+    <w:p>
+      <w:pPr>
+        <w:rPr>
+          <w:rFonts w:ascii="Calibri" w:hAnsi="Calibri" w:cs="Calibri" w:hint="eastAsia"/>
+          <w:sz w:val="24"/>
+          <w:szCs w:val="24"/>
+        </w:rPr>
+      </w:pPr>
+      <w:r>
+        <w:rPr>
+          <w:rFonts w:ascii="Calibri" w:hAnsi="Calibri" w:cs="Calibri" w:hint="eastAsia"/>
+          <w:sz w:val="24"/>
+          <w:szCs w:val="24"/>
+        </w:rPr>
+        <w:t>W</w:t>
+      </w:r>
+      <w:r>
+        <w:rPr>
+          <w:rFonts w:ascii="Calibri" w:hAnsi="Calibri" w:cs="Calibri"/>
+          <w:sz w:val="24"/>
+          <w:szCs w:val="24"/>
+        </w:rPr>
+        <w:t xml:space="preserve">ith SVD, I got my </w:t>
+      </w:r>
+      <w:r>
+        <w:rPr>
+          <w:rFonts w:ascii="Calibri" w:hAnsi="Calibri" w:cs="Calibri"/>
+          <w:b/>
+          <w:bCs/>
+          <w:sz w:val="24"/>
+          <w:szCs w:val="24"/>
+        </w:rPr>
+        <w:t>parameters</w:t>
+      </w:r>
+      <w:r>
+        <w:rPr>
+          <w:rFonts w:ascii="Calibri" w:hAnsi="Calibri" w:cs="Calibri"/>
+          <w:sz w:val="24"/>
+          <w:szCs w:val="24"/>
+        </w:rPr>
+        <w:t xml:space="preserve"> and their </w:t>
+      </w:r>
+      <w:r>
+        <w:rPr>
+          <w:rFonts w:ascii="Calibri" w:hAnsi="Calibri" w:cs="Calibri"/>
+          <w:b/>
+          <w:bCs/>
+          <w:sz w:val="24"/>
+          <w:szCs w:val="24"/>
+        </w:rPr>
+        <w:t>errors</w:t>
+      </w:r>
+      <w:r>
+        <w:rPr>
+          <w:rFonts w:ascii="Calibri" w:hAnsi="Calibri" w:cs="Calibri"/>
+          <w:sz w:val="24"/>
+          <w:szCs w:val="24"/>
+        </w:rPr>
+        <w:t>:</w:t>
+      </w:r>
+    </w:p>
+    <w:p>
+      <w:pPr>
+        <w:rPr>
+          <w:rFonts w:ascii="Calibri" w:hAnsi="Calibri" w:cs="Calibri"/>
+          <w:sz w:val="24"/>
+          <w:szCs w:val="24"/>
+        </w:rPr>
+      </w:pPr>
+      <w:r>
+        <w:rPr>
+          <w:rFonts w:ascii="Calibri" w:hAnsi="Calibri" w:cs="Calibri"/>
+          <w:sz w:val="24"/>
+          <w:szCs w:val="24"/>
+        </w:rPr>
+        <w:t>A</w:t>
+      </w:r>
+      <w:r>
+        <w:rPr>
+          <w:rFonts w:ascii="Calibri" w:hAnsi="Calibri" w:cs="Calibri"/>
+          <w:sz w:val="24"/>
+          <w:szCs w:val="24"/>
+          <w:vertAlign w:val="subscript"/>
+        </w:rPr>
+        <w:t xml:space="preserve">0 </w:t>
+      </w:r>
+      <w:r>
+        <w:rPr>
+          <w:rFonts w:ascii="Calibri" w:hAnsi="Calibri" w:cs="Calibri"/>
+          <w:sz w:val="24"/>
+          <w:szCs w:val="24"/>
+        </w:rPr>
+        <w:t>=</w:t>
+      </w:r>
+      <w:r>
+        <w:rPr>
+          <w:rFonts w:ascii="Calibri" w:hAnsi="Calibri" w:cs="Calibri"/>
+          <w:sz w:val="24"/>
+          <w:szCs w:val="24"/>
+        </w:rPr>
+        <w:t xml:space="preserve"> </w:t>
+      </w:r>
+      <w:r>
+        <w:rPr>
+          <w:rFonts w:ascii="Calibri" w:hAnsi="Calibri" w:cs="Calibri"/>
+          <w:sz w:val="24"/>
+          <w:szCs w:val="24"/>
+        </w:rPr>
+        <w:t>1.66704455e-04</w:t>
+      </w:r>
+      <w:r>
+        <w:rPr>
+          <w:rFonts w:ascii="Calibri" w:hAnsi="Calibri" w:cs="Calibri"/>
+          <w:sz w:val="24"/>
+          <w:szCs w:val="24"/>
+        </w:rPr>
+        <w:t xml:space="preserve"> +/- </w:t>
+      </w:r>
+      <w:r>
+        <w:rPr>
+          <w:rFonts w:ascii="Calibri" w:hAnsi="Calibri" w:cs="Calibri"/>
+          <w:sz w:val="24"/>
+          <w:szCs w:val="24"/>
+        </w:rPr>
+        <w:t>6.451899757263445e-08</w:t>
+      </w:r>
+    </w:p>
+    <w:p>
+      <w:pPr>
+        <w:rPr>
+          <w:rFonts w:ascii="Calibri" w:hAnsi="Calibri" w:cs="Calibri"/>
+          <w:sz w:val="24"/>
+          <w:szCs w:val="24"/>
+        </w:rPr>
+      </w:pPr>
+      <w:r>
+        <w:rPr>
+          <w:rFonts w:ascii="Calibri" w:hAnsi="Calibri" w:cs="Calibri"/>
+          <w:sz w:val="24"/>
+          <w:szCs w:val="24"/>
+        </w:rPr>
+        <w:t>A</w:t>
+      </w:r>
+      <w:r>
+        <w:rPr>
+          <w:rFonts w:ascii="Calibri" w:hAnsi="Calibri" w:cs="Calibri"/>
+          <w:sz w:val="24"/>
+          <w:szCs w:val="24"/>
+          <w:vertAlign w:val="subscript"/>
+        </w:rPr>
+        <w:t>1</w:t>
+      </w:r>
+      <w:r>
+        <w:rPr>
+          <w:rFonts w:ascii="Calibri" w:hAnsi="Calibri" w:cs="Calibri"/>
+          <w:sz w:val="24"/>
+          <w:szCs w:val="24"/>
+        </w:rPr>
+        <w:t xml:space="preserve"> =</w:t>
+      </w:r>
+      <w:r>
+        <w:rPr>
+          <w:rFonts w:ascii="Calibri" w:hAnsi="Calibri" w:cs="Calibri"/>
+          <w:sz w:val="24"/>
+          <w:szCs w:val="24"/>
+        </w:rPr>
+        <w:t xml:space="preserve"> </w:t>
+      </w:r>
+      <w:r>
+        <w:rPr>
+          <w:rFonts w:ascii="Calibri" w:hAnsi="Calibri" w:cs="Calibri"/>
+          <w:sz w:val="24"/>
+          <w:szCs w:val="24"/>
+        </w:rPr>
+        <w:t>4.53599026e-04</w:t>
+      </w:r>
+      <w:r>
+        <w:rPr>
+          <w:rFonts w:ascii="Calibri" w:hAnsi="Calibri" w:cs="Calibri"/>
+          <w:sz w:val="24"/>
+          <w:szCs w:val="24"/>
+        </w:rPr>
+        <w:t xml:space="preserve"> +/- </w:t>
+      </w:r>
+      <w:r>
+        <w:rPr>
+          <w:rFonts w:ascii="Calibri" w:hAnsi="Calibri" w:cs="Calibri"/>
+          <w:sz w:val="24"/>
+          <w:szCs w:val="24"/>
+        </w:rPr>
+        <w:t>0.00012506109951270796</w:t>
+      </w:r>
+    </w:p>
+    <w:p>
+      <w:pPr>
+        <w:rPr>
+          <w:rFonts w:ascii="Calibri" w:hAnsi="Calibri" w:cs="Calibri"/>
+          <w:sz w:val="24"/>
+          <w:szCs w:val="24"/>
+        </w:rPr>
+      </w:pPr>
+      <w:r>
+        <w:rPr>
+          <w:rFonts w:ascii="Calibri" w:hAnsi="Calibri" w:cs="Calibri"/>
+          <w:sz w:val="24"/>
+          <w:szCs w:val="24"/>
+        </w:rPr>
+        <w:t>A</w:t>
+      </w:r>
+      <w:r>
+        <w:rPr>
+          <w:rFonts w:ascii="Calibri" w:hAnsi="Calibri" w:cs="Calibri"/>
+          <w:sz w:val="24"/>
+          <w:szCs w:val="24"/>
+          <w:vertAlign w:val="subscript"/>
+        </w:rPr>
+        <w:t xml:space="preserve">2 </w:t>
+      </w:r>
+      <w:r>
+        <w:rPr>
+          <w:rFonts w:ascii="Calibri" w:hAnsi="Calibri" w:cs="Calibri"/>
+          <w:sz w:val="24"/>
+          <w:szCs w:val="24"/>
+        </w:rPr>
+        <w:t>= -1.94115589e-02</w:t>
+      </w:r>
+      <w:r>
+        <w:rPr>
+          <w:rFonts w:ascii="Calibri" w:hAnsi="Calibri" w:cs="Calibri"/>
+          <w:sz w:val="24"/>
+          <w:szCs w:val="24"/>
+        </w:rPr>
+        <w:t xml:space="preserve"> +/- </w:t>
+      </w:r>
+      <w:r>
+        <w:rPr>
+          <w:rFonts w:ascii="Calibri" w:hAnsi="Calibri" w:cs="Calibri"/>
+          <w:sz w:val="24"/>
+          <w:szCs w:val="24"/>
+        </w:rPr>
+        <w:t>0.00011924956427610129</w:t>
+      </w:r>
+    </w:p>
+    <w:p>
+      <w:pPr>
+        <w:rPr>
+          <w:rFonts w:ascii="Calibri" w:hAnsi="Calibri" w:cs="Calibri" w:hint="eastAsia"/>
+          <w:sz w:val="24"/>
+          <w:szCs w:val="24"/>
+        </w:rPr>
+      </w:pPr>
+      <w:r>
+        <w:rPr>
+          <w:rFonts w:ascii="Calibri" w:hAnsi="Calibri" w:cs="Calibri"/>
+          <w:sz w:val="24"/>
+          <w:szCs w:val="24"/>
+        </w:rPr>
+        <w:t>A</w:t>
+      </w:r>
+      <w:r>
+        <w:rPr>
+          <w:rFonts w:ascii="Calibri" w:hAnsi="Calibri" w:cs="Calibri"/>
+          <w:sz w:val="24"/>
+          <w:szCs w:val="24"/>
+          <w:vertAlign w:val="subscript"/>
+        </w:rPr>
+        <w:t>3</w:t>
+      </w:r>
+      <w:r>
+        <w:rPr>
+          <w:rFonts w:ascii="Calibri" w:hAnsi="Calibri" w:cs="Calibri"/>
+          <w:sz w:val="24"/>
+          <w:szCs w:val="24"/>
+        </w:rPr>
+        <w:t xml:space="preserve"> =</w:t>
+      </w:r>
+      <w:r>
+        <w:rPr>
+          <w:rFonts w:ascii="Calibri" w:hAnsi="Calibri" w:cs="Calibri"/>
+          <w:sz w:val="24"/>
+          <w:szCs w:val="24"/>
+        </w:rPr>
+        <w:t xml:space="preserve"> </w:t>
+      </w:r>
+      <w:r>
+        <w:rPr>
+          <w:rFonts w:ascii="Calibri" w:hAnsi="Calibri" w:cs="Calibri"/>
+          <w:sz w:val="24"/>
+          <w:szCs w:val="24"/>
+        </w:rPr>
+        <w:t>-1.51231182e+03</w:t>
+      </w:r>
+      <w:r>
+        <w:rPr>
+          <w:rFonts w:ascii="Calibri" w:hAnsi="Calibri" w:cs="Calibri"/>
+          <w:sz w:val="24"/>
+          <w:szCs w:val="24"/>
+        </w:rPr>
+        <w:t xml:space="preserve"> +/- </w:t>
+      </w:r>
+      <w:r>
+        <w:rPr>
+          <w:rFonts w:ascii="Calibri" w:hAnsi="Calibri" w:cs="Calibri"/>
+          <w:sz w:val="24"/>
+          <w:szCs w:val="24"/>
+        </w:rPr>
+        <w:t>0.3120184362020161</w:t>
+      </w:r>
+    </w:p>
+    <w:p>
+      <w:pPr>
+        <w:rPr>
+          <w:rFonts w:ascii="Calibri" w:hAnsi="Calibri" w:cs="Calibri" w:hint="eastAsia"/>
+          <w:b/>
+          <w:bCs/>
+          <w:sz w:val="24"/>
+          <w:szCs w:val="24"/>
+        </w:rPr>
+      </w:pPr>
+      <w:proofErr w:type="gramStart"/>
+      <w:r>
+        <w:rPr>
+          <w:rFonts w:ascii="Calibri" w:hAnsi="Calibri" w:cs="Calibri"/>
+          <w:sz w:val="24"/>
+          <w:szCs w:val="24"/>
+        </w:rPr>
+        <w:t>So</w:t>
+      </w:r>
+      <w:proofErr w:type="gramEnd"/>
+      <w:r>
+        <w:rPr>
+          <w:rFonts w:ascii="Calibri" w:hAnsi="Calibri" w:cs="Calibri"/>
+          <w:sz w:val="24"/>
+          <w:szCs w:val="24"/>
+        </w:rPr>
+        <w:t xml:space="preserve"> the </w:t>
+      </w:r>
+      <w:r>
+        <w:rPr>
+          <w:rFonts w:ascii="Calibri" w:hAnsi="Calibri" w:cs="Calibri"/>
+          <w:b/>
+          <w:bCs/>
+          <w:sz w:val="24"/>
+          <w:szCs w:val="24"/>
+        </w:rPr>
+        <w:t>uncertainty</w:t>
+      </w:r>
+      <w:r>
+        <w:rPr>
+          <w:rFonts w:ascii="Calibri" w:hAnsi="Calibri" w:cs="Calibri"/>
+          <w:sz w:val="24"/>
+          <w:szCs w:val="24"/>
+        </w:rPr>
+        <w:t xml:space="preserve"> in </w:t>
+      </w:r>
+      <w:r>
+        <w:rPr>
+          <w:rFonts w:ascii="Calibri" w:hAnsi="Calibri" w:cs="Calibri"/>
+          <w:b/>
+          <w:bCs/>
+          <w:sz w:val="24"/>
+          <w:szCs w:val="24"/>
+        </w:rPr>
+        <w:t>a</w:t>
+      </w:r>
+      <w:r>
+        <w:rPr>
+          <w:rFonts w:ascii="Calibri" w:hAnsi="Calibri" w:cs="Calibri"/>
+          <w:sz w:val="24"/>
+          <w:szCs w:val="24"/>
+        </w:rPr>
+        <w:t xml:space="preserve"> is </w:t>
+      </w:r>
+      <w:r>
+        <w:rPr>
+          <w:rFonts w:ascii="Calibri" w:hAnsi="Calibri" w:cs="Calibri"/>
+          <w:sz w:val="24"/>
+          <w:szCs w:val="24"/>
+        </w:rPr>
+        <w:t>6.451899757263445e-08</w:t>
+      </w:r>
+      <w:r>
+        <w:rPr>
+          <w:rFonts w:ascii="Calibri" w:hAnsi="Calibri" w:cs="Calibri"/>
+          <w:sz w:val="24"/>
+          <w:szCs w:val="24"/>
+        </w:rPr>
+        <w:t xml:space="preserve">. </w:t>
+      </w:r>
+      <w:r>
+        <w:rPr>
+          <w:rFonts w:ascii="Calibri" w:hAnsi="Calibri" w:cs="Calibri" w:hint="eastAsia"/>
+          <w:sz w:val="24"/>
+          <w:szCs w:val="24"/>
+        </w:rPr>
+        <w:t>T</w:t>
+      </w:r>
+      <w:r>
+        <w:rPr>
+          <w:rFonts w:ascii="Calibri" w:hAnsi="Calibri" w:cs="Calibri"/>
+          <w:sz w:val="24"/>
+          <w:szCs w:val="24"/>
+        </w:rPr>
+        <w:t>he focal length I got is</w:t>
+      </w:r>
+      <w:r>
+        <w:rPr>
+          <w:rFonts w:ascii="Calibri" w:hAnsi="Calibri" w:cs="Calibri"/>
+          <w:b/>
+          <w:bCs/>
+          <w:sz w:val="24"/>
+          <w:szCs w:val="24"/>
+        </w:rPr>
+        <w:t xml:space="preserve"> </w:t>
+      </w:r>
+      <w:r>
+        <w:rPr>
+          <w:rFonts w:ascii="Calibri" w:hAnsi="Calibri" w:cs="Calibri"/>
+          <w:b/>
+          <w:bCs/>
+          <w:sz w:val="24"/>
+          <w:szCs w:val="24"/>
+        </w:rPr>
+        <w:t>1.499659984125383</w:t>
+      </w:r>
+      <w:r>
+        <w:rPr>
+          <w:rFonts w:ascii="Calibri" w:hAnsi="Calibri" w:cs="Calibri"/>
+          <w:b/>
+          <w:bCs/>
+          <w:sz w:val="24"/>
+          <w:szCs w:val="24"/>
+        </w:rPr>
+        <w:t xml:space="preserve"> </w:t>
+      </w:r>
+    </w:p>
+    <w:p>
+      <w:pPr>
+        <w:rPr>
+          <w:rFonts w:ascii="Calibri" w:hAnsi="Calibri" w:cs="Calibri"/>
+          <w:sz w:val="24"/>
+          <w:szCs w:val="24"/>
+          <w:vertAlign w:val="subscript"/>
+        </w:rPr>
+      </w:pPr>
+      <w:r>
         <w:rPr>
           <w:rFonts w:ascii="Calibri" w:hAnsi="Calibri" w:cs="Calibri"/>
           <w:b/>
@@ -164,24 +1412,15 @@
           <w:sz w:val="32"/>
           <w:szCs w:val="32"/>
         </w:rPr>
-      </w:pPr>
-      <w:r>
-        <w:rPr>
-          <w:rFonts w:ascii="Calibri" w:hAnsi="Calibri" w:cs="Calibri"/>
-          <w:b/>
-          <w:bCs/>
-          <w:sz w:val="32"/>
-          <w:szCs w:val="32"/>
-        </w:rPr>
-        <w:t>Q3</w:t>
-      </w:r>
-    </w:p>
-    <w:p>
-      <w:pPr>
-        <w:rPr>
-          <w:rFonts w:ascii="Calibri" w:hAnsi="Calibri" w:cs="Calibri"/>
-          <w:b/>
-          <w:bCs/>
+        <w:lastRenderedPageBreak/>
+        <w:t>Q2</w:t>
+      </w:r>
+    </w:p>
+    <w:p>
+      <w:pPr>
+        <w:jc w:val="center"/>
+        <w:rPr>
+          <w:rFonts w:ascii="Calibri" w:hAnsi="Calibri" w:cs="Calibri"/>
         </w:rPr>
       </w:pPr>
       <w:r>
@@ -189,10 +1428,10 @@
           <w:noProof/>
         </w:rPr>
         <w:drawing>
-          <wp:inline distT="0" distB="0" distL="0" distR="0" wp14:anchorId="52389B4D" wp14:editId="084D9E2A">
-            <wp:extent cx="5274310" cy="1613535"/>
-            <wp:effectExtent l="0" t="0" r="2540" b="5715"/>
-            <wp:docPr id="5" name="Picture 5"/>
+          <wp:inline distT="0" distB="0" distL="0" distR="0" wp14:anchorId="6510D350" wp14:editId="2B4A822B">
+            <wp:extent cx="5249110" cy="2441917"/>
+            <wp:effectExtent l="0" t="0" r="8890" b="0"/>
+            <wp:docPr id="7" name="图片 7"/>
             <wp:cNvGraphicFramePr>
               <a:graphicFrameLocks xmlns:a="http://schemas.openxmlformats.org/drawingml/2006/main" noChangeAspect="1"/>
             </wp:cNvGraphicFramePr>
@@ -212,6 +1451,187 @@
                   <pic:spPr>
                     <a:xfrm>
                       <a:off x="0" y="0"/>
+                      <a:ext cx="5249845" cy="2442259"/>
+                    </a:xfrm>
+                    <a:prstGeom prst="rect">
+                      <a:avLst/>
+                    </a:prstGeom>
+                  </pic:spPr>
+                </pic:pic>
+              </a:graphicData>
+            </a:graphic>
+          </wp:inline>
+        </w:drawing>
+      </w:r>
+    </w:p>
+    <w:p>
+      <w:pPr>
+        <w:rPr>
+          <w:rFonts w:ascii="Calibri" w:hAnsi="Calibri" w:cs="Calibri" w:hint="eastAsia"/>
+          <w:b/>
+          <w:bCs/>
+          <w:sz w:val="24"/>
+          <w:szCs w:val="24"/>
+        </w:rPr>
+      </w:pPr>
+      <w:r>
+        <w:rPr>
+          <w:rFonts w:ascii="Calibri" w:hAnsi="Calibri" w:cs="Calibri"/>
+          <w:sz w:val="24"/>
+          <w:szCs w:val="24"/>
+        </w:rPr>
+        <w:t xml:space="preserve">The </w:t>
+      </w:r>
+      <w:r>
+        <w:rPr>
+          <w:rFonts w:ascii="Calibri" w:hAnsi="Calibri" w:cs="Calibri"/>
+          <w:b/>
+          <w:bCs/>
+          <w:sz w:val="24"/>
+          <w:szCs w:val="24"/>
+        </w:rPr>
+        <w:t>first two entries of CAMB returns were manually remove</w:t>
+      </w:r>
+      <w:r>
+        <w:rPr>
+          <w:rFonts w:ascii="Calibri" w:hAnsi="Calibri" w:cs="Calibri"/>
+          <w:sz w:val="24"/>
+          <w:szCs w:val="24"/>
+        </w:rPr>
+        <w:t xml:space="preserve">. The columns of data text file were loaded in correctly. The chi square I got from this step is as expected, </w:t>
+      </w:r>
+      <w:r>
+        <w:rPr>
+          <w:rFonts w:ascii="Calibri" w:hAnsi="Calibri" w:cs="Calibri"/>
+          <w:b/>
+          <w:bCs/>
+          <w:sz w:val="24"/>
+          <w:szCs w:val="24"/>
+        </w:rPr>
+        <w:t>1588.237653293156</w:t>
+      </w:r>
+    </w:p>
+    <w:p>
+      <w:pPr>
+        <w:rPr>
+          <w:rFonts w:ascii="Calibri" w:hAnsi="Calibri" w:cs="Calibri"/>
+        </w:rPr>
+      </w:pPr>
+      <w:r>
+        <w:rPr>
+          <w:rFonts w:ascii="Calibri" w:hAnsi="Calibri" w:cs="Calibri"/>
+          <w:noProof/>
+        </w:rPr>
+        <w:drawing>
+          <wp:inline distT="0" distB="0" distL="0" distR="0" wp14:anchorId="265C5FF8" wp14:editId="322CAFCC">
+            <wp:extent cx="5274310" cy="492369"/>
+            <wp:effectExtent l="0" t="0" r="2540" b="3175"/>
+            <wp:docPr id="1" name="Picture 1"/>
+            <wp:cNvGraphicFramePr>
+              <a:graphicFrameLocks xmlns:a="http://schemas.openxmlformats.org/drawingml/2006/main" noChangeAspect="1"/>
+            </wp:cNvGraphicFramePr>
+            <a:graphic xmlns:a="http://schemas.openxmlformats.org/drawingml/2006/main">
+              <a:graphicData uri="http://schemas.openxmlformats.org/drawingml/2006/picture">
+                <pic:pic xmlns:pic="http://schemas.openxmlformats.org/drawingml/2006/picture">
+                  <pic:nvPicPr>
+                    <pic:cNvPr id="1" name=""/>
+                    <pic:cNvPicPr/>
+                  </pic:nvPicPr>
+                  <pic:blipFill rotWithShape="1">
+                    <a:blip r:embed="rId6"/>
+                    <a:srcRect b="76244"/>
+                    <a:stretch/>
+                  </pic:blipFill>
+                  <pic:spPr bwMode="auto">
+                    <a:xfrm>
+                      <a:off x="0" y="0"/>
+                      <a:ext cx="5274310" cy="492369"/>
+                    </a:xfrm>
+                    <a:prstGeom prst="rect">
+                      <a:avLst/>
+                    </a:prstGeom>
+                    <a:ln>
+                      <a:noFill/>
+                    </a:ln>
+                    <a:extLst>
+                      <a:ext uri="{53640926-AAD7-44D8-BBD7-CCE9431645EC}">
+                        <a14:shadowObscured xmlns:a14="http://schemas.microsoft.com/office/drawing/2010/main"/>
+                      </a:ext>
+                    </a:extLst>
+                  </pic:spPr>
+                </pic:pic>
+              </a:graphicData>
+            </a:graphic>
+          </wp:inline>
+        </w:drawing>
+      </w:r>
+    </w:p>
+    <w:p>
+      <w:pPr>
+        <w:rPr>
+          <w:rFonts w:ascii="Calibri" w:hAnsi="Calibri" w:cs="Calibri"/>
+          <w:b/>
+          <w:bCs/>
+        </w:rPr>
+      </w:pPr>
+    </w:p>
+    <w:p>
+      <w:pPr>
+        <w:rPr>
+          <w:rFonts w:ascii="Calibri" w:hAnsi="Calibri" w:cs="Calibri"/>
+          <w:b/>
+          <w:bCs/>
+          <w:sz w:val="32"/>
+          <w:szCs w:val="32"/>
+        </w:rPr>
+      </w:pPr>
+      <w:r>
+        <w:rPr>
+          <w:rFonts w:ascii="Calibri" w:hAnsi="Calibri" w:cs="Calibri"/>
+          <w:b/>
+          <w:bCs/>
+          <w:sz w:val="32"/>
+          <w:szCs w:val="32"/>
+        </w:rPr>
+        <w:t>Q3</w:t>
+      </w:r>
+    </w:p>
+    <w:p>
+      <w:pPr>
+        <w:rPr>
+          <w:rFonts w:ascii="Calibri" w:hAnsi="Calibri" w:cs="Calibri"/>
+          <w:b/>
+          <w:bCs/>
+        </w:rPr>
+      </w:pPr>
+      <w:r>
+        <w:rPr>
+          <w:noProof/>
+        </w:rPr>
+        <w:drawing>
+          <wp:inline distT="0" distB="0" distL="0" distR="0" wp14:anchorId="52389B4D" wp14:editId="084D9E2A">
+            <wp:extent cx="5274310" cy="1613535"/>
+            <wp:effectExtent l="0" t="0" r="2540" b="5715"/>
+            <wp:docPr id="5" name="Picture 5"/>
+            <wp:cNvGraphicFramePr>
+              <a:graphicFrameLocks xmlns:a="http://schemas.openxmlformats.org/drawingml/2006/main" noChangeAspect="1"/>
+            </wp:cNvGraphicFramePr>
+            <a:graphic xmlns:a="http://schemas.openxmlformats.org/drawingml/2006/main">
+              <a:graphicData uri="http://schemas.openxmlformats.org/drawingml/2006/picture">
+                <pic:pic xmlns:pic="http://schemas.openxmlformats.org/drawingml/2006/picture">
+                  <pic:nvPicPr>
+                    <pic:cNvPr id="1" name=""/>
+                    <pic:cNvPicPr/>
+                  </pic:nvPicPr>
+                  <pic:blipFill>
+                    <a:blip r:embed="rId7"/>
+                    <a:stretch>
+                      <a:fillRect/>
+                    </a:stretch>
+                  </pic:blipFill>
+                  <pic:spPr>
+                    <a:xfrm>
+                      <a:off x="0" y="0"/>
                       <a:ext cx="5274310" cy="1613535"/>
                     </a:xfrm>
                     <a:prstGeom prst="rect">
@@ -229,7 +1649,7 @@
       <w:pPr>
         <w:jc w:val="center"/>
         <w:rPr>
-          <w:rFonts w:ascii="Calibri" w:hAnsi="Calibri" w:cs="Calibri"/>
+          <w:rFonts w:ascii="Calibri" w:hAnsi="Calibri" w:cs="Calibri" w:hint="eastAsia"/>
           <w:sz w:val="24"/>
           <w:szCs w:val="24"/>
         </w:rPr>
@@ -241,11 +1661,10 @@
           <w:sz w:val="24"/>
           <w:szCs w:val="24"/>
         </w:rPr>
-        <w:lastRenderedPageBreak/>
         <w:drawing>
-          <wp:inline distT="0" distB="0" distL="0" distR="0" wp14:anchorId="438657C1" wp14:editId="13DBC9A9">
-            <wp:extent cx="3164774" cy="2110103"/>
-            <wp:effectExtent l="0" t="0" r="0" b="5080"/>
+          <wp:inline distT="0" distB="0" distL="0" distR="0" wp14:anchorId="438657C1" wp14:editId="08952EC3">
+            <wp:extent cx="3070747" cy="2047411"/>
+            <wp:effectExtent l="0" t="0" r="0" b="0"/>
             <wp:docPr id="4" name="Picture 4" descr="Chart, scatter chart&#10;&#10;Description automatically generated"/>
             <wp:cNvGraphicFramePr>
               <a:graphicFrameLocks xmlns:a="http://schemas.openxmlformats.org/drawingml/2006/main" noChangeAspect="1"/>
@@ -258,7 +1677,7 @@
                     <pic:cNvPicPr/>
                   </pic:nvPicPr>
                   <pic:blipFill>
-                    <a:blip r:embed="rId6">
+                    <a:blip r:embed="rId8">
                       <a:extLst>
                         <a:ext uri="{28A0092B-C50C-407E-A947-70E740481C1C}">
                           <a14:useLocalDpi xmlns:a14="http://schemas.microsoft.com/office/drawing/2010/main" val="0"/>
@@ -272,7 +1691,7 @@
                   <pic:spPr>
                     <a:xfrm>
                       <a:off x="0" y="0"/>
-                      <a:ext cx="3188094" cy="2125652"/>
+                      <a:ext cx="3117934" cy="2078873"/>
                     </a:xfrm>
                     <a:prstGeom prst="rect">
                       <a:avLst/>
@@ -289,36 +1708,2013 @@
       <w:pPr>
         <w:rPr>
           <w:rFonts w:ascii="Calibri" w:hAnsi="Calibri" w:cs="Calibri"/>
-          <w:sz w:val="24"/>
-          <w:szCs w:val="24"/>
-        </w:rPr>
-      </w:pPr>
-    </w:p>
-    <w:p>
-      <w:pPr>
-        <w:rPr>
-          <w:rFonts w:ascii="Calibri" w:hAnsi="Calibri" w:cs="Calibri"/>
-          <w:sz w:val="24"/>
-          <w:szCs w:val="24"/>
-        </w:rPr>
-      </w:pPr>
-      <w:r>
-        <w:rPr>
-          <w:rFonts w:ascii="Calibri" w:hAnsi="Calibri" w:cs="Calibri"/>
-          <w:sz w:val="24"/>
-          <w:szCs w:val="24"/>
-        </w:rPr>
-        <w:t>The final chi square is 1227.93563559</w:t>
-      </w:r>
-      <w:bookmarkStart w:id="0" w:name="_GoBack"/>
-      <w:bookmarkEnd w:id="0"/>
-      <w:r>
-        <w:rPr>
-          <w:rFonts w:ascii="Calibri" w:hAnsi="Calibri" w:cs="Calibri"/>
-          <w:sz w:val="24"/>
-          <w:szCs w:val="24"/>
-        </w:rPr>
-        <w:t>60042</w:t>
+          <w:b/>
+          <w:bCs/>
+          <w:sz w:val="24"/>
+          <w:szCs w:val="24"/>
+        </w:rPr>
+      </w:pPr>
+      <w:r>
+        <w:rPr>
+          <w:rFonts w:ascii="Calibri" w:hAnsi="Calibri" w:cs="Calibri"/>
+          <w:sz w:val="24"/>
+          <w:szCs w:val="24"/>
+        </w:rPr>
+        <w:lastRenderedPageBreak/>
+        <w:t xml:space="preserve">It looks like </w:t>
+      </w:r>
+      <w:r>
+        <w:rPr>
+          <w:rFonts w:ascii="Calibri" w:hAnsi="Calibri" w:cs="Calibri"/>
+          <w:sz w:val="24"/>
+          <w:szCs w:val="24"/>
+        </w:rPr>
+        <w:t>it is</w:t>
+      </w:r>
+      <w:r>
+        <w:rPr>
+          <w:rFonts w:ascii="Calibri" w:hAnsi="Calibri" w:cs="Calibri"/>
+          <w:sz w:val="24"/>
+          <w:szCs w:val="24"/>
+        </w:rPr>
+        <w:t xml:space="preserve"> doing a good job. </w:t>
+      </w:r>
+      <w:r>
+        <w:rPr>
+          <w:rFonts w:ascii="Calibri" w:hAnsi="Calibri" w:cs="Calibri"/>
+          <w:sz w:val="24"/>
+          <w:szCs w:val="24"/>
+        </w:rPr>
+        <w:t>Luckily, with Newton’s method, t</w:t>
+      </w:r>
+      <w:r>
+        <w:rPr>
+          <w:rFonts w:ascii="Calibri" w:hAnsi="Calibri" w:cs="Calibri"/>
+          <w:sz w:val="24"/>
+          <w:szCs w:val="24"/>
+        </w:rPr>
+        <w:t xml:space="preserve">he final </w:t>
+      </w:r>
+      <w:r>
+        <w:rPr>
+          <w:rFonts w:ascii="Calibri" w:hAnsi="Calibri" w:cs="Calibri"/>
+          <w:b/>
+          <w:bCs/>
+          <w:sz w:val="24"/>
+          <w:szCs w:val="24"/>
+        </w:rPr>
+        <w:t>chi square is</w:t>
+      </w:r>
+      <w:r>
+        <w:rPr>
+          <w:rFonts w:ascii="Calibri" w:hAnsi="Calibri" w:cs="Calibri"/>
+          <w:b/>
+          <w:bCs/>
+          <w:sz w:val="24"/>
+          <w:szCs w:val="24"/>
+        </w:rPr>
+        <w:t xml:space="preserve"> improved and down to</w:t>
+      </w:r>
+      <w:r>
+        <w:rPr>
+          <w:rFonts w:ascii="Calibri" w:hAnsi="Calibri" w:cs="Calibri"/>
+          <w:b/>
+          <w:bCs/>
+          <w:sz w:val="24"/>
+          <w:szCs w:val="24"/>
+        </w:rPr>
+        <w:t xml:space="preserve"> 1227.9356355960042</w:t>
+      </w:r>
+      <w:r>
+        <w:rPr>
+          <w:rFonts w:ascii="Calibri" w:hAnsi="Calibri" w:cs="Calibri"/>
+          <w:b/>
+          <w:bCs/>
+          <w:sz w:val="24"/>
+          <w:szCs w:val="24"/>
+        </w:rPr>
+        <w:t>.</w:t>
+      </w:r>
+    </w:p>
+    <w:p>
+      <w:pPr>
+        <w:rPr>
+          <w:rFonts w:ascii="Calibri" w:hAnsi="Calibri" w:cs="Calibri"/>
+          <w:sz w:val="24"/>
+          <w:szCs w:val="24"/>
+        </w:rPr>
+      </w:pPr>
+    </w:p>
+    <w:p>
+      <w:pPr>
+        <w:rPr>
+          <w:rFonts w:ascii="Calibri" w:hAnsi="Calibri" w:cs="Calibri"/>
+          <w:b/>
+          <w:bCs/>
+          <w:sz w:val="24"/>
+          <w:szCs w:val="24"/>
+        </w:rPr>
+      </w:pPr>
+      <w:r>
+        <w:rPr>
+          <w:rFonts w:ascii="Calibri" w:hAnsi="Calibri" w:cs="Calibri"/>
+          <w:b/>
+          <w:bCs/>
+          <w:sz w:val="24"/>
+          <w:szCs w:val="24"/>
+        </w:rPr>
+        <w:t>The optimal parameters with fixed tau are</w:t>
+      </w:r>
+      <w:r>
+        <w:rPr>
+          <w:rFonts w:ascii="Calibri" w:hAnsi="Calibri" w:cs="Calibri"/>
+          <w:b/>
+          <w:bCs/>
+          <w:sz w:val="24"/>
+          <w:szCs w:val="24"/>
+        </w:rPr>
+        <w:t>:</w:t>
+      </w:r>
+    </w:p>
+    <w:p>
+      <w:pPr>
+        <w:rPr>
+          <w:rFonts w:ascii="Calibri" w:hAnsi="Calibri" w:cs="Calibri"/>
+          <w:sz w:val="24"/>
+          <w:szCs w:val="24"/>
+        </w:rPr>
+      </w:pPr>
+      <w:r>
+        <w:rPr>
+          <w:rFonts w:ascii="Calibri" w:hAnsi="Calibri" w:cs="Calibri"/>
+          <w:sz w:val="24"/>
+          <w:szCs w:val="24"/>
+        </w:rPr>
+        <w:t xml:space="preserve">6.93273674e+01 </w:t>
+      </w:r>
+    </w:p>
+    <w:p>
+      <w:pPr>
+        <w:rPr>
+          <w:rFonts w:ascii="Calibri" w:hAnsi="Calibri" w:cs="Calibri"/>
+          <w:sz w:val="24"/>
+          <w:szCs w:val="24"/>
+        </w:rPr>
+      </w:pPr>
+      <w:r>
+        <w:rPr>
+          <w:rFonts w:ascii="Calibri" w:hAnsi="Calibri" w:cs="Calibri"/>
+          <w:sz w:val="24"/>
+          <w:szCs w:val="24"/>
+        </w:rPr>
+        <w:t xml:space="preserve">2.24913878e-02 </w:t>
+      </w:r>
+    </w:p>
+    <w:p>
+      <w:pPr>
+        <w:rPr>
+          <w:rFonts w:ascii="Calibri" w:hAnsi="Calibri" w:cs="Calibri"/>
+          <w:sz w:val="24"/>
+          <w:szCs w:val="24"/>
+        </w:rPr>
+      </w:pPr>
+      <w:r>
+        <w:rPr>
+          <w:rFonts w:ascii="Calibri" w:hAnsi="Calibri" w:cs="Calibri" w:hint="eastAsia"/>
+          <w:sz w:val="24"/>
+          <w:szCs w:val="24"/>
+        </w:rPr>
+        <w:t>0</w:t>
+      </w:r>
+      <w:r>
+        <w:rPr>
+          <w:rFonts w:ascii="Calibri" w:hAnsi="Calibri" w:cs="Calibri"/>
+          <w:sz w:val="24"/>
+          <w:szCs w:val="24"/>
+        </w:rPr>
+        <w:t>.05</w:t>
+      </w:r>
+    </w:p>
+    <w:p>
+      <w:pPr>
+        <w:rPr>
+          <w:rFonts w:ascii="Calibri" w:hAnsi="Calibri" w:cs="Calibri"/>
+          <w:sz w:val="24"/>
+          <w:szCs w:val="24"/>
+        </w:rPr>
+      </w:pPr>
+      <w:r>
+        <w:rPr>
+          <w:rFonts w:ascii="Calibri" w:hAnsi="Calibri" w:cs="Calibri"/>
+          <w:sz w:val="24"/>
+          <w:szCs w:val="24"/>
+        </w:rPr>
+        <w:t xml:space="preserve">1.13912169e-01 </w:t>
+      </w:r>
+    </w:p>
+    <w:p>
+      <w:pPr>
+        <w:rPr>
+          <w:rFonts w:ascii="Calibri" w:hAnsi="Calibri" w:cs="Calibri"/>
+          <w:sz w:val="24"/>
+          <w:szCs w:val="24"/>
+        </w:rPr>
+      </w:pPr>
+      <w:r>
+        <w:rPr>
+          <w:rFonts w:ascii="Calibri" w:hAnsi="Calibri" w:cs="Calibri"/>
+          <w:sz w:val="24"/>
+          <w:szCs w:val="24"/>
+        </w:rPr>
+        <w:t>2.04250500e-09</w:t>
+      </w:r>
+    </w:p>
+    <w:p>
+      <w:pPr>
+        <w:rPr>
+          <w:rFonts w:ascii="Calibri" w:hAnsi="Calibri" w:cs="Calibri"/>
+          <w:sz w:val="24"/>
+          <w:szCs w:val="24"/>
+        </w:rPr>
+      </w:pPr>
+      <w:r>
+        <w:rPr>
+          <w:rFonts w:ascii="Calibri" w:hAnsi="Calibri" w:cs="Calibri"/>
+          <w:sz w:val="24"/>
+          <w:szCs w:val="24"/>
+        </w:rPr>
+        <w:t>9.69769637e-01</w:t>
+      </w:r>
+    </w:p>
+    <w:p>
+      <w:pPr>
+        <w:rPr>
+          <w:rFonts w:ascii="Calibri" w:hAnsi="Calibri" w:cs="Calibri"/>
+          <w:sz w:val="24"/>
+          <w:szCs w:val="24"/>
+        </w:rPr>
+      </w:pPr>
+    </w:p>
+    <w:p>
+      <w:pPr>
+        <w:rPr>
+          <w:rFonts w:ascii="Calibri" w:hAnsi="Calibri" w:cs="Calibri"/>
+          <w:sz w:val="24"/>
+          <w:szCs w:val="24"/>
+        </w:rPr>
+      </w:pPr>
+      <w:r>
+        <w:rPr>
+          <w:rFonts w:ascii="Calibri" w:hAnsi="Calibri" w:cs="Calibri"/>
+          <w:b/>
+          <w:bCs/>
+          <w:sz w:val="24"/>
+          <w:szCs w:val="24"/>
+        </w:rPr>
+        <w:t>Their errors with fixed tau are</w:t>
+      </w:r>
+      <w:r>
+        <w:rPr>
+          <w:rFonts w:ascii="Calibri" w:hAnsi="Calibri" w:cs="Calibri"/>
+          <w:b/>
+          <w:bCs/>
+          <w:sz w:val="24"/>
+          <w:szCs w:val="24"/>
+        </w:rPr>
+        <w:t>:</w:t>
+      </w:r>
+      <w:r>
+        <w:rPr>
+          <w:rFonts w:ascii="Calibri" w:hAnsi="Calibri" w:cs="Calibri"/>
+          <w:sz w:val="24"/>
+          <w:szCs w:val="24"/>
+        </w:rPr>
+        <w:t xml:space="preserve"> </w:t>
+      </w:r>
+      <w:r>
+        <w:rPr>
+          <w:rFonts w:ascii="Calibri" w:hAnsi="Calibri" w:cs="Calibri"/>
+          <w:sz w:val="24"/>
+          <w:szCs w:val="24"/>
+        </w:rPr>
+        <w:t xml:space="preserve">                </w:t>
+      </w:r>
+      <w:r>
+        <w:rPr>
+          <w:rFonts w:ascii="Calibri" w:hAnsi="Calibri" w:cs="Calibri"/>
+          <w:b/>
+          <w:bCs/>
+          <w:sz w:val="24"/>
+          <w:szCs w:val="24"/>
+        </w:rPr>
+        <w:t>Their errors when floating tau are</w:t>
+      </w:r>
+      <w:r>
+        <w:rPr>
+          <w:rFonts w:ascii="Calibri" w:hAnsi="Calibri" w:cs="Calibri"/>
+          <w:b/>
+          <w:bCs/>
+          <w:sz w:val="24"/>
+          <w:szCs w:val="24"/>
+        </w:rPr>
+        <w:t>:</w:t>
+      </w:r>
+    </w:p>
+    <w:p>
+      <w:pPr>
+        <w:rPr>
+          <w:rFonts w:ascii="Calibri" w:hAnsi="Calibri" w:cs="Calibri"/>
+          <w:sz w:val="24"/>
+          <w:szCs w:val="24"/>
+        </w:rPr>
+      </w:pPr>
+      <w:r>
+        <w:rPr>
+          <w:rFonts w:ascii="Calibri" w:hAnsi="Calibri" w:cs="Calibri"/>
+          <w:sz w:val="24"/>
+          <w:szCs w:val="24"/>
+        </w:rPr>
+        <w:t xml:space="preserve">2.40199240e+00 </w:t>
+      </w:r>
+      <w:r>
+        <w:rPr>
+          <w:rFonts w:ascii="Calibri" w:hAnsi="Calibri" w:cs="Calibri"/>
+          <w:sz w:val="24"/>
+          <w:szCs w:val="24"/>
+        </w:rPr>
+        <w:tab/>
+      </w:r>
+      <w:r>
+        <w:rPr>
+          <w:rFonts w:ascii="Calibri" w:hAnsi="Calibri" w:cs="Calibri"/>
+          <w:sz w:val="24"/>
+          <w:szCs w:val="24"/>
+        </w:rPr>
+        <w:tab/>
+      </w:r>
+      <w:r>
+        <w:rPr>
+          <w:rFonts w:ascii="Calibri" w:hAnsi="Calibri" w:cs="Calibri"/>
+          <w:sz w:val="24"/>
+          <w:szCs w:val="24"/>
+        </w:rPr>
+        <w:tab/>
+      </w:r>
+      <w:r>
+        <w:rPr>
+          <w:rFonts w:ascii="Calibri" w:hAnsi="Calibri" w:cs="Calibri"/>
+          <w:sz w:val="24"/>
+          <w:szCs w:val="24"/>
+        </w:rPr>
+        <w:tab/>
+      </w:r>
+      <w:r>
+        <w:rPr>
+          <w:rFonts w:ascii="Calibri" w:hAnsi="Calibri" w:cs="Calibri"/>
+          <w:sz w:val="24"/>
+          <w:szCs w:val="24"/>
+        </w:rPr>
+        <w:tab/>
+      </w:r>
+      <w:r>
+        <w:rPr>
+          <w:rFonts w:ascii="Calibri" w:hAnsi="Calibri" w:cs="Calibri"/>
+          <w:sz w:val="24"/>
+          <w:szCs w:val="24"/>
+        </w:rPr>
+        <w:tab/>
+      </w:r>
+      <w:r>
+        <w:rPr>
+          <w:rFonts w:ascii="Calibri" w:hAnsi="Calibri" w:cs="Calibri"/>
+          <w:sz w:val="24"/>
+          <w:szCs w:val="24"/>
+        </w:rPr>
+        <w:tab/>
+      </w:r>
+      <w:r>
+        <w:rPr>
+          <w:rFonts w:ascii="Calibri" w:hAnsi="Calibri" w:cs="Calibri"/>
+          <w:sz w:val="24"/>
+          <w:szCs w:val="24"/>
+        </w:rPr>
+        <w:tab/>
+      </w:r>
+      <w:r>
+        <w:rPr>
+          <w:rFonts w:ascii="Calibri" w:hAnsi="Calibri" w:cs="Calibri"/>
+          <w:sz w:val="24"/>
+          <w:szCs w:val="24"/>
+        </w:rPr>
+        <w:t>3.66690095e+00</w:t>
+      </w:r>
+    </w:p>
+    <w:p>
+      <w:pPr>
+        <w:rPr>
+          <w:rFonts w:ascii="Calibri" w:hAnsi="Calibri" w:cs="Calibri"/>
+          <w:sz w:val="24"/>
+          <w:szCs w:val="24"/>
+        </w:rPr>
+      </w:pPr>
+      <w:r>
+        <w:rPr>
+          <w:rFonts w:ascii="Calibri" w:hAnsi="Calibri" w:cs="Calibri"/>
+          <w:sz w:val="24"/>
+          <w:szCs w:val="24"/>
+        </w:rPr>
+        <w:t xml:space="preserve">5.39627332e-04 </w:t>
+      </w:r>
+      <w:r>
+        <w:rPr>
+          <w:rFonts w:ascii="Calibri" w:hAnsi="Calibri" w:cs="Calibri"/>
+          <w:sz w:val="24"/>
+          <w:szCs w:val="24"/>
+        </w:rPr>
+        <w:tab/>
+      </w:r>
+      <w:r>
+        <w:rPr>
+          <w:rFonts w:ascii="Calibri" w:hAnsi="Calibri" w:cs="Calibri"/>
+          <w:sz w:val="24"/>
+          <w:szCs w:val="24"/>
+        </w:rPr>
+        <w:tab/>
+      </w:r>
+      <w:r>
+        <w:rPr>
+          <w:rFonts w:ascii="Calibri" w:hAnsi="Calibri" w:cs="Calibri"/>
+          <w:sz w:val="24"/>
+          <w:szCs w:val="24"/>
+        </w:rPr>
+        <w:tab/>
+      </w:r>
+      <w:r>
+        <w:rPr>
+          <w:rFonts w:ascii="Calibri" w:hAnsi="Calibri" w:cs="Calibri"/>
+          <w:sz w:val="24"/>
+          <w:szCs w:val="24"/>
+        </w:rPr>
+        <w:tab/>
+      </w:r>
+      <w:r>
+        <w:rPr>
+          <w:rFonts w:ascii="Calibri" w:hAnsi="Calibri" w:cs="Calibri"/>
+          <w:sz w:val="24"/>
+          <w:szCs w:val="24"/>
+        </w:rPr>
+        <w:tab/>
+      </w:r>
+      <w:r>
+        <w:rPr>
+          <w:rFonts w:ascii="Calibri" w:hAnsi="Calibri" w:cs="Calibri"/>
+          <w:sz w:val="24"/>
+          <w:szCs w:val="24"/>
+        </w:rPr>
+        <w:tab/>
+      </w:r>
+      <w:r>
+        <w:rPr>
+          <w:rFonts w:ascii="Calibri" w:hAnsi="Calibri" w:cs="Calibri"/>
+          <w:sz w:val="24"/>
+          <w:szCs w:val="24"/>
+        </w:rPr>
+        <w:tab/>
+      </w:r>
+      <w:r>
+        <w:rPr>
+          <w:rFonts w:ascii="Calibri" w:hAnsi="Calibri" w:cs="Calibri"/>
+          <w:sz w:val="24"/>
+          <w:szCs w:val="24"/>
+        </w:rPr>
+        <w:tab/>
+      </w:r>
+      <w:r>
+        <w:rPr>
+          <w:rFonts w:ascii="Calibri" w:hAnsi="Calibri" w:cs="Calibri"/>
+          <w:sz w:val="24"/>
+          <w:szCs w:val="24"/>
+        </w:rPr>
+        <w:t>8.50018389e-04</w:t>
+      </w:r>
+    </w:p>
+    <w:p>
+      <w:pPr>
+        <w:rPr>
+          <w:rFonts w:ascii="Calibri" w:hAnsi="Calibri" w:cs="Calibri"/>
+          <w:sz w:val="24"/>
+          <w:szCs w:val="24"/>
+        </w:rPr>
+      </w:pPr>
+      <w:r>
+        <w:rPr>
+          <w:rFonts w:ascii="Calibri" w:hAnsi="Calibri" w:cs="Calibri"/>
+          <w:sz w:val="24"/>
+          <w:szCs w:val="24"/>
+        </w:rPr>
+        <w:t xml:space="preserve">5.22687090e-03 </w:t>
+      </w:r>
+      <w:r>
+        <w:rPr>
+          <w:rFonts w:ascii="Calibri" w:hAnsi="Calibri" w:cs="Calibri"/>
+          <w:sz w:val="24"/>
+          <w:szCs w:val="24"/>
+        </w:rPr>
+        <w:tab/>
+      </w:r>
+      <w:r>
+        <w:rPr>
+          <w:rFonts w:ascii="Calibri" w:hAnsi="Calibri" w:cs="Calibri"/>
+          <w:sz w:val="24"/>
+          <w:szCs w:val="24"/>
+        </w:rPr>
+        <w:tab/>
+      </w:r>
+      <w:r>
+        <w:rPr>
+          <w:rFonts w:ascii="Calibri" w:hAnsi="Calibri" w:cs="Calibri"/>
+          <w:sz w:val="24"/>
+          <w:szCs w:val="24"/>
+        </w:rPr>
+        <w:tab/>
+      </w:r>
+      <w:r>
+        <w:rPr>
+          <w:rFonts w:ascii="Calibri" w:hAnsi="Calibri" w:cs="Calibri"/>
+          <w:sz w:val="24"/>
+          <w:szCs w:val="24"/>
+        </w:rPr>
+        <w:tab/>
+      </w:r>
+      <w:r>
+        <w:rPr>
+          <w:rFonts w:ascii="Calibri" w:hAnsi="Calibri" w:cs="Calibri"/>
+          <w:sz w:val="24"/>
+          <w:szCs w:val="24"/>
+        </w:rPr>
+        <w:tab/>
+      </w:r>
+      <w:r>
+        <w:rPr>
+          <w:rFonts w:ascii="Calibri" w:hAnsi="Calibri" w:cs="Calibri"/>
+          <w:sz w:val="24"/>
+          <w:szCs w:val="24"/>
+        </w:rPr>
+        <w:tab/>
+      </w:r>
+      <w:r>
+        <w:rPr>
+          <w:rFonts w:ascii="Calibri" w:hAnsi="Calibri" w:cs="Calibri"/>
+          <w:sz w:val="24"/>
+          <w:szCs w:val="24"/>
+        </w:rPr>
+        <w:tab/>
+      </w:r>
+      <w:r>
+        <w:rPr>
+          <w:rFonts w:ascii="Calibri" w:hAnsi="Calibri" w:cs="Calibri"/>
+          <w:sz w:val="24"/>
+          <w:szCs w:val="24"/>
+        </w:rPr>
+        <w:tab/>
+      </w:r>
+      <w:r>
+        <w:rPr>
+          <w:rFonts w:ascii="Calibri" w:hAnsi="Calibri" w:cs="Calibri"/>
+          <w:sz w:val="24"/>
+          <w:szCs w:val="24"/>
+        </w:rPr>
+        <w:t>7.03682738e-03</w:t>
+      </w:r>
+    </w:p>
+    <w:p>
+      <w:pPr>
+        <w:rPr>
+          <w:rFonts w:ascii="Calibri" w:hAnsi="Calibri" w:cs="Calibri"/>
+          <w:sz w:val="24"/>
+          <w:szCs w:val="24"/>
+        </w:rPr>
+      </w:pPr>
+      <w:r>
+        <w:rPr>
+          <w:rFonts w:ascii="Calibri" w:hAnsi="Calibri" w:cs="Calibri"/>
+          <w:sz w:val="24"/>
+          <w:szCs w:val="24"/>
+        </w:rPr>
+        <w:t>3.89839951e-11</w:t>
+      </w:r>
+      <w:r>
+        <w:rPr>
+          <w:rFonts w:ascii="Calibri" w:hAnsi="Calibri" w:cs="Calibri"/>
+          <w:sz w:val="24"/>
+          <w:szCs w:val="24"/>
+        </w:rPr>
+        <w:tab/>
+      </w:r>
+      <w:r>
+        <w:rPr>
+          <w:rFonts w:ascii="Calibri" w:hAnsi="Calibri" w:cs="Calibri"/>
+          <w:sz w:val="24"/>
+          <w:szCs w:val="24"/>
+        </w:rPr>
+        <w:tab/>
+      </w:r>
+      <w:r>
+        <w:rPr>
+          <w:rFonts w:ascii="Calibri" w:hAnsi="Calibri" w:cs="Calibri"/>
+          <w:sz w:val="24"/>
+          <w:szCs w:val="24"/>
+        </w:rPr>
+        <w:tab/>
+      </w:r>
+      <w:r>
+        <w:rPr>
+          <w:rFonts w:ascii="Calibri" w:hAnsi="Calibri" w:cs="Calibri"/>
+          <w:sz w:val="24"/>
+          <w:szCs w:val="24"/>
+        </w:rPr>
+        <w:tab/>
+      </w:r>
+      <w:r>
+        <w:rPr>
+          <w:rFonts w:ascii="Calibri" w:hAnsi="Calibri" w:cs="Calibri"/>
+          <w:sz w:val="24"/>
+          <w:szCs w:val="24"/>
+        </w:rPr>
+        <w:tab/>
+      </w:r>
+      <w:r>
+        <w:rPr>
+          <w:rFonts w:ascii="Calibri" w:hAnsi="Calibri" w:cs="Calibri"/>
+          <w:sz w:val="24"/>
+          <w:szCs w:val="24"/>
+        </w:rPr>
+        <w:tab/>
+      </w:r>
+      <w:r>
+        <w:rPr>
+          <w:rFonts w:ascii="Calibri" w:hAnsi="Calibri" w:cs="Calibri"/>
+          <w:sz w:val="24"/>
+          <w:szCs w:val="24"/>
+        </w:rPr>
+        <w:tab/>
+      </w:r>
+      <w:r>
+        <w:rPr>
+          <w:rFonts w:ascii="Calibri" w:hAnsi="Calibri" w:cs="Calibri"/>
+          <w:sz w:val="24"/>
+          <w:szCs w:val="24"/>
+        </w:rPr>
+        <w:tab/>
+      </w:r>
+      <w:r>
+        <w:rPr>
+          <w:rFonts w:ascii="Calibri" w:hAnsi="Calibri" w:cs="Calibri"/>
+          <w:sz w:val="24"/>
+          <w:szCs w:val="24"/>
+        </w:rPr>
+        <w:tab/>
+      </w:r>
+      <w:r>
+        <w:rPr>
+          <w:rFonts w:ascii="Calibri" w:hAnsi="Calibri" w:cs="Calibri"/>
+          <w:sz w:val="24"/>
+          <w:szCs w:val="24"/>
+        </w:rPr>
+        <w:t>1.49331227e-01</w:t>
+      </w:r>
+    </w:p>
+    <w:p>
+      <w:pPr>
+        <w:rPr>
+          <w:rFonts w:ascii="Calibri" w:hAnsi="Calibri" w:cs="Calibri"/>
+          <w:sz w:val="24"/>
+          <w:szCs w:val="24"/>
+        </w:rPr>
+      </w:pPr>
+      <w:r>
+        <w:rPr>
+          <w:rFonts w:ascii="Calibri" w:hAnsi="Calibri" w:cs="Calibri"/>
+          <w:sz w:val="24"/>
+          <w:szCs w:val="24"/>
+        </w:rPr>
+        <w:t>1.35886726e-02</w:t>
+      </w:r>
+      <w:r>
+        <w:rPr>
+          <w:rFonts w:ascii="Calibri" w:hAnsi="Calibri" w:cs="Calibri"/>
+          <w:sz w:val="24"/>
+          <w:szCs w:val="24"/>
+        </w:rPr>
+        <w:tab/>
+      </w:r>
+      <w:r>
+        <w:rPr>
+          <w:rFonts w:ascii="Calibri" w:hAnsi="Calibri" w:cs="Calibri"/>
+          <w:sz w:val="24"/>
+          <w:szCs w:val="24"/>
+        </w:rPr>
+        <w:tab/>
+      </w:r>
+      <w:r>
+        <w:rPr>
+          <w:rFonts w:ascii="Calibri" w:hAnsi="Calibri" w:cs="Calibri"/>
+          <w:sz w:val="24"/>
+          <w:szCs w:val="24"/>
+        </w:rPr>
+        <w:tab/>
+      </w:r>
+      <w:r>
+        <w:rPr>
+          <w:rFonts w:ascii="Calibri" w:hAnsi="Calibri" w:cs="Calibri"/>
+          <w:sz w:val="24"/>
+          <w:szCs w:val="24"/>
+        </w:rPr>
+        <w:tab/>
+      </w:r>
+      <w:r>
+        <w:rPr>
+          <w:rFonts w:ascii="Calibri" w:hAnsi="Calibri" w:cs="Calibri"/>
+          <w:sz w:val="24"/>
+          <w:szCs w:val="24"/>
+        </w:rPr>
+        <w:tab/>
+      </w:r>
+      <w:r>
+        <w:rPr>
+          <w:rFonts w:ascii="Calibri" w:hAnsi="Calibri" w:cs="Calibri"/>
+          <w:sz w:val="24"/>
+          <w:szCs w:val="24"/>
+        </w:rPr>
+        <w:tab/>
+      </w:r>
+      <w:r>
+        <w:rPr>
+          <w:rFonts w:ascii="Calibri" w:hAnsi="Calibri" w:cs="Calibri"/>
+          <w:sz w:val="24"/>
+          <w:szCs w:val="24"/>
+        </w:rPr>
+        <w:tab/>
+      </w:r>
+      <w:r>
+        <w:rPr>
+          <w:rFonts w:ascii="Calibri" w:hAnsi="Calibri" w:cs="Calibri"/>
+          <w:sz w:val="24"/>
+          <w:szCs w:val="24"/>
+        </w:rPr>
+        <w:tab/>
+      </w:r>
+      <w:r>
+        <w:rPr>
+          <w:rFonts w:ascii="Calibri" w:hAnsi="Calibri" w:cs="Calibri"/>
+          <w:sz w:val="24"/>
+          <w:szCs w:val="24"/>
+        </w:rPr>
+        <w:tab/>
+      </w:r>
+      <w:r>
+        <w:rPr>
+          <w:rFonts w:ascii="Calibri" w:hAnsi="Calibri" w:cs="Calibri"/>
+          <w:sz w:val="24"/>
+          <w:szCs w:val="24"/>
+        </w:rPr>
+        <w:t>5.93553400e-10</w:t>
+      </w:r>
+    </w:p>
+    <w:p>
+      <w:pPr>
+        <w:rPr>
+          <w:rFonts w:ascii="Calibri" w:hAnsi="Calibri" w:cs="Calibri"/>
+          <w:sz w:val="24"/>
+          <w:szCs w:val="24"/>
+        </w:rPr>
+      </w:pPr>
+      <w:r>
+        <w:rPr>
+          <w:rFonts w:ascii="Calibri" w:hAnsi="Calibri" w:cs="Calibri"/>
+          <w:sz w:val="24"/>
+          <w:szCs w:val="24"/>
+        </w:rPr>
+        <w:t>1.49331227e-01</w:t>
+      </w:r>
+      <w:r>
+        <w:rPr>
+          <w:rFonts w:ascii="Calibri" w:hAnsi="Calibri" w:cs="Calibri"/>
+          <w:sz w:val="24"/>
+          <w:szCs w:val="24"/>
+        </w:rPr>
+        <w:tab/>
+      </w:r>
+      <w:r>
+        <w:rPr>
+          <w:rFonts w:ascii="Calibri" w:hAnsi="Calibri" w:cs="Calibri"/>
+          <w:sz w:val="24"/>
+          <w:szCs w:val="24"/>
+        </w:rPr>
+        <w:tab/>
+      </w:r>
+      <w:r>
+        <w:rPr>
+          <w:rFonts w:ascii="Calibri" w:hAnsi="Calibri" w:cs="Calibri"/>
+          <w:sz w:val="24"/>
+          <w:szCs w:val="24"/>
+        </w:rPr>
+        <w:tab/>
+      </w:r>
+      <w:r>
+        <w:rPr>
+          <w:rFonts w:ascii="Calibri" w:hAnsi="Calibri" w:cs="Calibri"/>
+          <w:sz w:val="24"/>
+          <w:szCs w:val="24"/>
+        </w:rPr>
+        <w:tab/>
+      </w:r>
+      <w:r>
+        <w:rPr>
+          <w:rFonts w:ascii="Calibri" w:hAnsi="Calibri" w:cs="Calibri"/>
+          <w:sz w:val="24"/>
+          <w:szCs w:val="24"/>
+        </w:rPr>
+        <w:tab/>
+      </w:r>
+      <w:r>
+        <w:rPr>
+          <w:rFonts w:ascii="Calibri" w:hAnsi="Calibri" w:cs="Calibri"/>
+          <w:sz w:val="24"/>
+          <w:szCs w:val="24"/>
+        </w:rPr>
+        <w:tab/>
+      </w:r>
+      <w:r>
+        <w:rPr>
+          <w:rFonts w:ascii="Calibri" w:hAnsi="Calibri" w:cs="Calibri"/>
+          <w:sz w:val="24"/>
+          <w:szCs w:val="24"/>
+        </w:rPr>
+        <w:tab/>
+      </w:r>
+      <w:r>
+        <w:rPr>
+          <w:rFonts w:ascii="Calibri" w:hAnsi="Calibri" w:cs="Calibri"/>
+          <w:sz w:val="24"/>
+          <w:szCs w:val="24"/>
+        </w:rPr>
+        <w:tab/>
+      </w:r>
+      <w:r>
+        <w:rPr>
+          <w:rFonts w:ascii="Calibri" w:hAnsi="Calibri" w:cs="Calibri"/>
+          <w:sz w:val="24"/>
+          <w:szCs w:val="24"/>
+        </w:rPr>
+        <w:tab/>
+      </w:r>
+      <w:r>
+        <w:rPr>
+          <w:rFonts w:ascii="Calibri" w:hAnsi="Calibri" w:cs="Calibri"/>
+          <w:sz w:val="24"/>
+          <w:szCs w:val="24"/>
+        </w:rPr>
+        <w:t>2.61963951e-02</w:t>
+      </w:r>
+    </w:p>
+    <w:p>
+      <w:pPr>
+        <w:rPr>
+          <w:rFonts w:ascii="Calibri" w:hAnsi="Calibri" w:cs="Calibri" w:hint="eastAsia"/>
+          <w:sz w:val="24"/>
+          <w:szCs w:val="24"/>
+        </w:rPr>
+      </w:pPr>
+    </w:p>
+    <w:p>
+      <w:pPr>
+        <w:rPr>
+          <w:rFonts w:ascii="Calibri" w:hAnsi="Calibri" w:cs="Calibri" w:hint="eastAsia"/>
+          <w:sz w:val="24"/>
+          <w:szCs w:val="24"/>
+        </w:rPr>
+      </w:pPr>
+      <w:r>
+        <w:rPr>
+          <w:rFonts w:ascii="Calibri" w:hAnsi="Calibri" w:cs="Calibri" w:hint="eastAsia"/>
+          <w:sz w:val="24"/>
+          <w:szCs w:val="24"/>
+        </w:rPr>
+        <w:t>I</w:t>
+      </w:r>
+      <w:r>
+        <w:rPr>
+          <w:rFonts w:ascii="Calibri" w:hAnsi="Calibri" w:cs="Calibri"/>
+          <w:sz w:val="24"/>
+          <w:szCs w:val="24"/>
+        </w:rPr>
+        <w:t xml:space="preserve">t seems that the errors of other parameters </w:t>
+      </w:r>
+      <w:r>
+        <w:rPr>
+          <w:rFonts w:ascii="Calibri" w:hAnsi="Calibri" w:cs="Calibri"/>
+          <w:b/>
+          <w:bCs/>
+          <w:sz w:val="24"/>
+          <w:szCs w:val="24"/>
+        </w:rPr>
+        <w:t xml:space="preserve">increase </w:t>
+      </w:r>
+      <w:r>
+        <w:rPr>
+          <w:rFonts w:ascii="Calibri" w:hAnsi="Calibri" w:cs="Calibri"/>
+          <w:sz w:val="24"/>
+          <w:szCs w:val="24"/>
+        </w:rPr>
+        <w:t xml:space="preserve">when floating the tau. </w:t>
+      </w:r>
+    </w:p>
+    <w:p>
+      <w:pPr>
+        <w:rPr>
+          <w:rFonts w:ascii="Calibri" w:hAnsi="Calibri" w:cs="Calibri"/>
+          <w:b/>
+          <w:bCs/>
+          <w:sz w:val="32"/>
+          <w:szCs w:val="32"/>
+        </w:rPr>
+      </w:pPr>
+      <w:r>
+        <w:rPr>
+          <w:rFonts w:ascii="Calibri" w:hAnsi="Calibri" w:cs="Calibri" w:hint="eastAsia"/>
+          <w:b/>
+          <w:bCs/>
+          <w:sz w:val="32"/>
+          <w:szCs w:val="32"/>
+        </w:rPr>
+        <w:t>Q4</w:t>
+      </w:r>
+    </w:p>
+    <w:p>
+      <w:pPr>
+        <w:jc w:val="center"/>
+        <w:rPr>
+          <w:rFonts w:ascii="Calibri" w:hAnsi="Calibri" w:cs="Calibri"/>
+          <w:sz w:val="24"/>
+          <w:szCs w:val="24"/>
+        </w:rPr>
+      </w:pPr>
+      <w:r>
+        <w:rPr>
+          <w:noProof/>
+        </w:rPr>
+        <w:drawing>
+          <wp:inline distT="0" distB="0" distL="0" distR="0" wp14:anchorId="627A5E76" wp14:editId="397AF20B">
+            <wp:extent cx="3696703" cy="1271305"/>
+            <wp:effectExtent l="0" t="0" r="0" b="5080"/>
+            <wp:docPr id="2" name="图片 2"/>
+            <wp:cNvGraphicFramePr>
+              <a:graphicFrameLocks xmlns:a="http://schemas.openxmlformats.org/drawingml/2006/main" noChangeAspect="1"/>
+            </wp:cNvGraphicFramePr>
+            <a:graphic xmlns:a="http://schemas.openxmlformats.org/drawingml/2006/main">
+              <a:graphicData uri="http://schemas.openxmlformats.org/drawingml/2006/picture">
+                <pic:pic xmlns:pic="http://schemas.openxmlformats.org/drawingml/2006/picture">
+                  <pic:nvPicPr>
+                    <pic:cNvPr id="1" name=""/>
+                    <pic:cNvPicPr/>
+                  </pic:nvPicPr>
+                  <pic:blipFill>
+                    <a:blip r:embed="rId9"/>
+                    <a:stretch>
+                      <a:fillRect/>
+                    </a:stretch>
+                  </pic:blipFill>
+                  <pic:spPr>
+                    <a:xfrm>
+                      <a:off x="0" y="0"/>
+                      <a:ext cx="3729875" cy="1282713"/>
+                    </a:xfrm>
+                    <a:prstGeom prst="rect">
+                      <a:avLst/>
+                    </a:prstGeom>
+                  </pic:spPr>
+                </pic:pic>
+              </a:graphicData>
+            </a:graphic>
+          </wp:inline>
+        </w:drawing>
+      </w:r>
+      <w:r>
+        <w:rPr>
+          <w:rFonts w:ascii="Calibri" w:hAnsi="Calibri" w:cs="Calibri"/>
+          <w:b/>
+          <w:bCs/>
+          <w:noProof/>
+          <w:sz w:val="32"/>
+          <w:szCs w:val="32"/>
+        </w:rPr>
+        <w:drawing>
+          <wp:inline distT="0" distB="0" distL="0" distR="0" wp14:anchorId="10DA2C28" wp14:editId="45E06FED">
+            <wp:extent cx="3314301" cy="2209800"/>
+            <wp:effectExtent l="0" t="0" r="635" b="0"/>
+            <wp:docPr id="3" name="图片 3" descr="图表, 散点图&#10;&#10;描述已自动生成"/>
+            <wp:cNvGraphicFramePr>
+              <a:graphicFrameLocks xmlns:a="http://schemas.openxmlformats.org/drawingml/2006/main" noChangeAspect="1"/>
+            </wp:cNvGraphicFramePr>
+            <a:graphic xmlns:a="http://schemas.openxmlformats.org/drawingml/2006/main">
+              <a:graphicData uri="http://schemas.openxmlformats.org/drawingml/2006/picture">
+                <pic:pic xmlns:pic="http://schemas.openxmlformats.org/drawingml/2006/picture">
+                  <pic:nvPicPr>
+                    <pic:cNvPr id="3" name="图片 3" descr="图表, 散点图&#10;&#10;描述已自动生成"/>
+                    <pic:cNvPicPr/>
+                  </pic:nvPicPr>
+                  <pic:blipFill>
+                    <a:blip r:embed="rId10">
+                      <a:extLst>
+                        <a:ext uri="{28A0092B-C50C-407E-A947-70E740481C1C}">
+                          <a14:useLocalDpi xmlns:a14="http://schemas.microsoft.com/office/drawing/2010/main" val="0"/>
+                        </a:ext>
+                      </a:extLst>
+                    </a:blip>
+                    <a:stretch>
+                      <a:fillRect/>
+                    </a:stretch>
+                  </pic:blipFill>
+                  <pic:spPr>
+                    <a:xfrm>
+                      <a:off x="0" y="0"/>
+                      <a:ext cx="3344898" cy="2230201"/>
+                    </a:xfrm>
+                    <a:prstGeom prst="rect">
+                      <a:avLst/>
+                    </a:prstGeom>
+                  </pic:spPr>
+                </pic:pic>
+              </a:graphicData>
+            </a:graphic>
+          </wp:inline>
+        </w:drawing>
+      </w:r>
+    </w:p>
+    <w:p>
+      <w:pPr>
+        <w:jc w:val="left"/>
+        <w:rPr>
+          <w:rFonts w:ascii="Calibri" w:hAnsi="Calibri" w:cs="Calibri"/>
+          <w:b/>
+          <w:bCs/>
+          <w:sz w:val="24"/>
+          <w:szCs w:val="24"/>
+        </w:rPr>
+      </w:pPr>
+      <w:r>
+        <w:rPr>
+          <w:rFonts w:ascii="Calibri" w:hAnsi="Calibri" w:cs="Calibri"/>
+          <w:b/>
+          <w:bCs/>
+          <w:sz w:val="24"/>
+          <w:szCs w:val="24"/>
+        </w:rPr>
+        <w:t>Fitted parameters are</w:t>
+      </w:r>
+      <w:r>
+        <w:rPr>
+          <w:rFonts w:ascii="Calibri" w:hAnsi="Calibri" w:cs="Calibri"/>
+          <w:b/>
+          <w:bCs/>
+          <w:sz w:val="24"/>
+          <w:szCs w:val="24"/>
+        </w:rPr>
+        <w:t>:</w:t>
+      </w:r>
+    </w:p>
+    <w:p>
+      <w:pPr>
+        <w:jc w:val="left"/>
+        <w:rPr>
+          <w:rFonts w:ascii="Calibri" w:hAnsi="Calibri" w:cs="Calibri"/>
+          <w:sz w:val="24"/>
+          <w:szCs w:val="24"/>
+        </w:rPr>
+      </w:pPr>
+      <w:r>
+        <w:rPr>
+          <w:rFonts w:ascii="Calibri" w:hAnsi="Calibri" w:cs="Calibri"/>
+          <w:sz w:val="24"/>
+          <w:szCs w:val="24"/>
+        </w:rPr>
+        <w:t xml:space="preserve">6.72947824e+01 </w:t>
+      </w:r>
+    </w:p>
+    <w:p>
+      <w:pPr>
+        <w:jc w:val="left"/>
+        <w:rPr>
+          <w:rFonts w:ascii="Calibri" w:hAnsi="Calibri" w:cs="Calibri"/>
+          <w:sz w:val="24"/>
+          <w:szCs w:val="24"/>
+        </w:rPr>
+      </w:pPr>
+      <w:r>
+        <w:rPr>
+          <w:rFonts w:ascii="Calibri" w:hAnsi="Calibri" w:cs="Calibri"/>
+          <w:sz w:val="24"/>
+          <w:szCs w:val="24"/>
+        </w:rPr>
+        <w:t xml:space="preserve">2.19568596e-02 </w:t>
+      </w:r>
+    </w:p>
+    <w:p>
+      <w:pPr>
+        <w:jc w:val="left"/>
+        <w:rPr>
+          <w:rFonts w:ascii="Calibri" w:hAnsi="Calibri" w:cs="Calibri"/>
+          <w:sz w:val="24"/>
+          <w:szCs w:val="24"/>
+        </w:rPr>
+      </w:pPr>
+      <w:r>
+        <w:rPr>
+          <w:rFonts w:ascii="Calibri" w:hAnsi="Calibri" w:cs="Calibri"/>
+          <w:sz w:val="24"/>
+          <w:szCs w:val="24"/>
+        </w:rPr>
+        <w:lastRenderedPageBreak/>
+        <w:t xml:space="preserve">1.16627504e-01 </w:t>
+      </w:r>
+    </w:p>
+    <w:p>
+      <w:pPr>
+        <w:jc w:val="left"/>
+        <w:rPr>
+          <w:rFonts w:ascii="Calibri" w:hAnsi="Calibri" w:cs="Calibri"/>
+          <w:sz w:val="24"/>
+          <w:szCs w:val="24"/>
+        </w:rPr>
+      </w:pPr>
+      <w:r>
+        <w:rPr>
+          <w:rFonts w:ascii="Calibri" w:hAnsi="Calibri" w:cs="Calibri"/>
+          <w:sz w:val="24"/>
+          <w:szCs w:val="24"/>
+        </w:rPr>
+        <w:t>5.19667716e-02</w:t>
+      </w:r>
+    </w:p>
+    <w:p>
+      <w:pPr>
+        <w:jc w:val="left"/>
+        <w:rPr>
+          <w:rFonts w:ascii="Calibri" w:hAnsi="Calibri" w:cs="Calibri"/>
+          <w:sz w:val="24"/>
+          <w:szCs w:val="24"/>
+        </w:rPr>
+      </w:pPr>
+      <w:r>
+        <w:rPr>
+          <w:rFonts w:ascii="Calibri" w:hAnsi="Calibri" w:cs="Calibri"/>
+          <w:sz w:val="24"/>
+          <w:szCs w:val="24"/>
+        </w:rPr>
+        <w:t xml:space="preserve">2.05303345e-09 </w:t>
+      </w:r>
+    </w:p>
+    <w:p>
+      <w:pPr>
+        <w:jc w:val="left"/>
+        <w:rPr>
+          <w:rFonts w:ascii="Calibri" w:hAnsi="Calibri" w:cs="Calibri"/>
+          <w:sz w:val="24"/>
+          <w:szCs w:val="24"/>
+        </w:rPr>
+      </w:pPr>
+      <w:r>
+        <w:rPr>
+          <w:rFonts w:ascii="Calibri" w:hAnsi="Calibri" w:cs="Calibri"/>
+          <w:sz w:val="24"/>
+          <w:szCs w:val="24"/>
+        </w:rPr>
+        <w:t>9.53473039e-01</w:t>
+      </w:r>
+    </w:p>
+    <w:p>
+      <w:pPr>
+        <w:jc w:val="left"/>
+        <w:rPr>
+          <w:rFonts w:ascii="Calibri" w:hAnsi="Calibri" w:cs="Calibri"/>
+          <w:sz w:val="24"/>
+          <w:szCs w:val="24"/>
+        </w:rPr>
+      </w:pPr>
+    </w:p>
+    <w:p>
+      <w:pPr>
+        <w:jc w:val="left"/>
+        <w:rPr>
+          <w:rFonts w:ascii="Calibri" w:hAnsi="Calibri" w:cs="Calibri"/>
+          <w:sz w:val="24"/>
+          <w:szCs w:val="24"/>
+        </w:rPr>
+      </w:pPr>
+      <w:r>
+        <w:rPr>
+          <w:rFonts w:ascii="Calibri" w:hAnsi="Calibri" w:cs="Calibri"/>
+          <w:b/>
+          <w:bCs/>
+          <w:sz w:val="24"/>
+          <w:szCs w:val="24"/>
+        </w:rPr>
+        <w:t>Their errors are</w:t>
+      </w:r>
+      <w:r>
+        <w:rPr>
+          <w:rFonts w:ascii="Calibri" w:hAnsi="Calibri" w:cs="Calibri"/>
+          <w:b/>
+          <w:bCs/>
+          <w:sz w:val="24"/>
+          <w:szCs w:val="24"/>
+        </w:rPr>
+        <w:t>:</w:t>
+      </w:r>
+      <w:r>
+        <w:rPr>
+          <w:rFonts w:ascii="Calibri" w:hAnsi="Calibri" w:cs="Calibri"/>
+          <w:sz w:val="24"/>
+          <w:szCs w:val="24"/>
+        </w:rPr>
+        <w:t xml:space="preserve"> </w:t>
+      </w:r>
+    </w:p>
+    <w:p>
+      <w:pPr>
+        <w:jc w:val="left"/>
+        <w:rPr>
+          <w:rFonts w:ascii="Calibri" w:hAnsi="Calibri" w:cs="Calibri"/>
+          <w:sz w:val="24"/>
+          <w:szCs w:val="24"/>
+        </w:rPr>
+      </w:pPr>
+      <w:r>
+        <w:rPr>
+          <w:rFonts w:ascii="Calibri" w:hAnsi="Calibri" w:cs="Calibri"/>
+          <w:sz w:val="24"/>
+          <w:szCs w:val="24"/>
+        </w:rPr>
+        <w:t xml:space="preserve">2.94287678e+00 </w:t>
+      </w:r>
+    </w:p>
+    <w:p>
+      <w:pPr>
+        <w:jc w:val="left"/>
+        <w:rPr>
+          <w:rFonts w:ascii="Calibri" w:hAnsi="Calibri" w:cs="Calibri"/>
+          <w:sz w:val="24"/>
+          <w:szCs w:val="24"/>
+        </w:rPr>
+      </w:pPr>
+      <w:r>
+        <w:rPr>
+          <w:rFonts w:ascii="Calibri" w:hAnsi="Calibri" w:cs="Calibri"/>
+          <w:sz w:val="24"/>
+          <w:szCs w:val="24"/>
+        </w:rPr>
+        <w:t xml:space="preserve">5.59265857e-04 </w:t>
+      </w:r>
+    </w:p>
+    <w:p>
+      <w:pPr>
+        <w:jc w:val="left"/>
+        <w:rPr>
+          <w:rFonts w:ascii="Calibri" w:hAnsi="Calibri" w:cs="Calibri"/>
+          <w:sz w:val="24"/>
+          <w:szCs w:val="24"/>
+        </w:rPr>
+      </w:pPr>
+      <w:r>
+        <w:rPr>
+          <w:rFonts w:ascii="Calibri" w:hAnsi="Calibri" w:cs="Calibri"/>
+          <w:sz w:val="24"/>
+          <w:szCs w:val="24"/>
+        </w:rPr>
+        <w:t xml:space="preserve">7.00276306e-03 </w:t>
+      </w:r>
+    </w:p>
+    <w:p>
+      <w:pPr>
+        <w:jc w:val="left"/>
+        <w:rPr>
+          <w:rFonts w:ascii="Calibri" w:hAnsi="Calibri" w:cs="Calibri"/>
+          <w:sz w:val="24"/>
+          <w:szCs w:val="24"/>
+        </w:rPr>
+      </w:pPr>
+      <w:r>
+        <w:rPr>
+          <w:rFonts w:ascii="Calibri" w:hAnsi="Calibri" w:cs="Calibri"/>
+          <w:sz w:val="24"/>
+          <w:szCs w:val="24"/>
+        </w:rPr>
+        <w:t>1.98053803e-02</w:t>
+      </w:r>
+    </w:p>
+    <w:p>
+      <w:pPr>
+        <w:jc w:val="left"/>
+        <w:rPr>
+          <w:rFonts w:ascii="Calibri" w:hAnsi="Calibri" w:cs="Calibri"/>
+          <w:sz w:val="24"/>
+          <w:szCs w:val="24"/>
+        </w:rPr>
+      </w:pPr>
+      <w:r>
+        <w:rPr>
+          <w:rFonts w:ascii="Calibri" w:hAnsi="Calibri" w:cs="Calibri"/>
+          <w:sz w:val="24"/>
+          <w:szCs w:val="24"/>
+        </w:rPr>
+        <w:t xml:space="preserve">5.83914014e-11 </w:t>
+      </w:r>
+    </w:p>
+    <w:p>
+      <w:pPr>
+        <w:jc w:val="left"/>
+        <w:rPr>
+          <w:rFonts w:ascii="Calibri" w:hAnsi="Calibri" w:cs="Calibri"/>
+          <w:sz w:val="24"/>
+          <w:szCs w:val="24"/>
+        </w:rPr>
+      </w:pPr>
+      <w:r>
+        <w:rPr>
+          <w:rFonts w:ascii="Calibri" w:hAnsi="Calibri" w:cs="Calibri"/>
+          <w:sz w:val="24"/>
+          <w:szCs w:val="24"/>
+        </w:rPr>
+        <w:t>1.51134610e-02</w:t>
+      </w:r>
+    </w:p>
+    <w:p>
+      <w:pPr>
+        <w:jc w:val="left"/>
+        <w:rPr>
+          <w:rFonts w:ascii="Calibri" w:hAnsi="Calibri" w:cs="Calibri"/>
+          <w:sz w:val="24"/>
+          <w:szCs w:val="24"/>
+        </w:rPr>
+      </w:pPr>
+    </w:p>
+    <w:p>
+      <w:pPr>
+        <w:jc w:val="left"/>
+        <w:rPr>
+          <w:rFonts w:ascii="Calibri" w:hAnsi="Calibri" w:cs="Calibri"/>
+          <w:b/>
+          <w:bCs/>
+          <w:sz w:val="24"/>
+          <w:szCs w:val="24"/>
+        </w:rPr>
+      </w:pPr>
+      <w:r>
+        <w:rPr>
+          <w:rFonts w:ascii="Calibri" w:hAnsi="Calibri" w:cs="Calibri"/>
+          <w:b/>
+          <w:bCs/>
+          <w:sz w:val="24"/>
+          <w:szCs w:val="24"/>
+        </w:rPr>
+        <w:t>The chi square is 1229.5336197961765</w:t>
+      </w:r>
+    </w:p>
+    <w:p>
+      <w:pPr>
+        <w:jc w:val="left"/>
+        <w:rPr>
+          <w:rFonts w:ascii="Calibri" w:hAnsi="Calibri" w:cs="Calibri"/>
+          <w:b/>
+          <w:bCs/>
+          <w:sz w:val="24"/>
+          <w:szCs w:val="24"/>
+        </w:rPr>
+      </w:pPr>
+    </w:p>
+    <w:p>
+      <w:pPr>
+        <w:jc w:val="left"/>
+        <w:rPr>
+          <w:rFonts w:ascii="Calibri" w:hAnsi="Calibri" w:cs="Calibri"/>
+          <w:sz w:val="24"/>
+          <w:szCs w:val="24"/>
+        </w:rPr>
+      </w:pPr>
+      <w:r>
+        <w:rPr>
+          <w:rFonts w:ascii="Calibri" w:hAnsi="Calibri" w:cs="Calibri" w:hint="eastAsia"/>
+          <w:sz w:val="24"/>
+          <w:szCs w:val="24"/>
+        </w:rPr>
+        <w:t>T</w:t>
+      </w:r>
+      <w:r>
+        <w:rPr>
+          <w:rFonts w:ascii="Calibri" w:hAnsi="Calibri" w:cs="Calibri"/>
+          <w:sz w:val="24"/>
+          <w:szCs w:val="24"/>
+        </w:rPr>
+        <w:t>o ensure my parameters are converged, I plot the</w:t>
+      </w:r>
+      <w:r>
+        <w:rPr>
+          <w:rFonts w:ascii="Calibri" w:hAnsi="Calibri" w:cs="Calibri"/>
+          <w:b/>
+          <w:bCs/>
+          <w:sz w:val="24"/>
+          <w:szCs w:val="24"/>
+        </w:rPr>
+        <w:t xml:space="preserve"> autocorrelation plot</w:t>
+      </w:r>
+      <w:r>
+        <w:rPr>
+          <w:rFonts w:ascii="Calibri" w:hAnsi="Calibri" w:cs="Calibri"/>
+          <w:sz w:val="24"/>
+          <w:szCs w:val="24"/>
+        </w:rPr>
+        <w:t xml:space="preserve"> for each of my parameter. </w:t>
+      </w:r>
+      <w:r>
+        <w:rPr>
+          <w:rFonts w:ascii="Calibri" w:hAnsi="Calibri" w:cs="Calibri"/>
+          <w:b/>
+          <w:bCs/>
+          <w:sz w:val="24"/>
+          <w:szCs w:val="24"/>
+        </w:rPr>
+        <w:t>Them seem all converged</w:t>
+      </w:r>
+      <w:r>
+        <w:rPr>
+          <w:rFonts w:ascii="Calibri" w:hAnsi="Calibri" w:cs="Calibri"/>
+          <w:sz w:val="24"/>
+          <w:szCs w:val="24"/>
+        </w:rPr>
+        <w:t>.</w:t>
+      </w:r>
+    </w:p>
+    <w:p>
+      <w:pPr>
+        <w:jc w:val="left"/>
+        <w:rPr>
+          <w:rFonts w:ascii="Calibri" w:hAnsi="Calibri" w:cs="Calibri"/>
+          <w:b/>
+          <w:bCs/>
+          <w:sz w:val="24"/>
+          <w:szCs w:val="24"/>
+        </w:rPr>
+      </w:pPr>
+      <w:r>
+        <w:rPr>
+          <w:rFonts w:ascii="Calibri" w:hAnsi="Calibri" w:cs="Calibri"/>
+          <w:b/>
+          <w:bCs/>
+          <w:noProof/>
+          <w:sz w:val="24"/>
+          <w:szCs w:val="24"/>
+        </w:rPr>
+        <w:drawing>
+          <wp:inline distT="0" distB="0" distL="0" distR="0" wp14:anchorId="52E35BE7" wp14:editId="7FC0C262">
+            <wp:extent cx="2484163" cy="1693829"/>
+            <wp:effectExtent l="0" t="0" r="0" b="1905"/>
+            <wp:docPr id="8" name="图片 8" descr="图表&#10;&#10;描述已自动生成"/>
+            <wp:cNvGraphicFramePr>
+              <a:graphicFrameLocks xmlns:a="http://schemas.openxmlformats.org/drawingml/2006/main" noChangeAspect="1"/>
+            </wp:cNvGraphicFramePr>
+            <a:graphic xmlns:a="http://schemas.openxmlformats.org/drawingml/2006/main">
+              <a:graphicData uri="http://schemas.openxmlformats.org/drawingml/2006/picture">
+                <pic:pic xmlns:pic="http://schemas.openxmlformats.org/drawingml/2006/picture">
+                  <pic:nvPicPr>
+                    <pic:cNvPr id="8" name="图片 8" descr="图表&#10;&#10;描述已自动生成"/>
+                    <pic:cNvPicPr/>
+                  </pic:nvPicPr>
+                  <pic:blipFill rotWithShape="1">
+                    <a:blip r:embed="rId11">
+                      <a:extLst>
+                        <a:ext uri="{28A0092B-C50C-407E-A947-70E740481C1C}">
+                          <a14:useLocalDpi xmlns:a14="http://schemas.microsoft.com/office/drawing/2010/main" val="0"/>
+                        </a:ext>
+                      </a:extLst>
+                    </a:blip>
+                    <a:srcRect l="4347" t="5864" r="8293" b="4796"/>
+                    <a:stretch/>
+                  </pic:blipFill>
+                  <pic:spPr bwMode="auto">
+                    <a:xfrm>
+                      <a:off x="0" y="0"/>
+                      <a:ext cx="2566699" cy="1750106"/>
+                    </a:xfrm>
+                    <a:prstGeom prst="rect">
+                      <a:avLst/>
+                    </a:prstGeom>
+                    <a:ln>
+                      <a:noFill/>
+                    </a:ln>
+                    <a:extLst>
+                      <a:ext uri="{53640926-AAD7-44D8-BBD7-CCE9431645EC}">
+                        <a14:shadowObscured xmlns:a14="http://schemas.microsoft.com/office/drawing/2010/main"/>
+                      </a:ext>
+                    </a:extLst>
+                  </pic:spPr>
+                </pic:pic>
+              </a:graphicData>
+            </a:graphic>
+          </wp:inline>
+        </w:drawing>
+      </w:r>
+      <w:r>
+        <w:rPr>
+          <w:rFonts w:ascii="Calibri" w:hAnsi="Calibri" w:cs="Calibri"/>
+          <w:b/>
+          <w:bCs/>
+          <w:noProof/>
+          <w:sz w:val="24"/>
+          <w:szCs w:val="24"/>
+        </w:rPr>
+        <w:drawing>
+          <wp:inline distT="0" distB="0" distL="0" distR="0" wp14:anchorId="1209E6AA" wp14:editId="2755404F">
+            <wp:extent cx="2569778" cy="1785331"/>
+            <wp:effectExtent l="0" t="0" r="2540" b="5715"/>
+            <wp:docPr id="9" name="图片 9" descr="图表&#10;&#10;描述已自动生成"/>
+            <wp:cNvGraphicFramePr>
+              <a:graphicFrameLocks xmlns:a="http://schemas.openxmlformats.org/drawingml/2006/main" noChangeAspect="1"/>
+            </wp:cNvGraphicFramePr>
+            <a:graphic xmlns:a="http://schemas.openxmlformats.org/drawingml/2006/main">
+              <a:graphicData uri="http://schemas.openxmlformats.org/drawingml/2006/picture">
+                <pic:pic xmlns:pic="http://schemas.openxmlformats.org/drawingml/2006/picture">
+                  <pic:nvPicPr>
+                    <pic:cNvPr id="9" name="图片 9" descr="图表&#10;&#10;描述已自动生成"/>
+                    <pic:cNvPicPr/>
+                  </pic:nvPicPr>
+                  <pic:blipFill rotWithShape="1">
+                    <a:blip r:embed="rId12">
+                      <a:extLst>
+                        <a:ext uri="{28A0092B-C50C-407E-A947-70E740481C1C}">
+                          <a14:useLocalDpi xmlns:a14="http://schemas.microsoft.com/office/drawing/2010/main" val="0"/>
+                        </a:ext>
+                      </a:extLst>
+                    </a:blip>
+                    <a:srcRect l="4121" t="3825" r="7170" b="3740"/>
+                    <a:stretch/>
+                  </pic:blipFill>
+                  <pic:spPr bwMode="auto">
+                    <a:xfrm>
+                      <a:off x="0" y="0"/>
+                      <a:ext cx="2629193" cy="1826609"/>
+                    </a:xfrm>
+                    <a:prstGeom prst="rect">
+                      <a:avLst/>
+                    </a:prstGeom>
+                    <a:ln>
+                      <a:noFill/>
+                    </a:ln>
+                    <a:extLst>
+                      <a:ext uri="{53640926-AAD7-44D8-BBD7-CCE9431645EC}">
+                        <a14:shadowObscured xmlns:a14="http://schemas.microsoft.com/office/drawing/2010/main"/>
+                      </a:ext>
+                    </a:extLst>
+                  </pic:spPr>
+                </pic:pic>
+              </a:graphicData>
+            </a:graphic>
+          </wp:inline>
+        </w:drawing>
+      </w:r>
+      <w:r>
+        <w:rPr>
+          <w:rFonts w:ascii="Calibri" w:hAnsi="Calibri" w:cs="Calibri"/>
+          <w:b/>
+          <w:bCs/>
+          <w:noProof/>
+          <w:sz w:val="24"/>
+          <w:szCs w:val="24"/>
+        </w:rPr>
+        <w:drawing>
+          <wp:inline distT="0" distB="0" distL="0" distR="0" wp14:anchorId="6D4D66B7" wp14:editId="4D6A6FD1">
+            <wp:extent cx="2467708" cy="1708664"/>
+            <wp:effectExtent l="0" t="0" r="0" b="6350"/>
+            <wp:docPr id="12" name="图片 12" descr="图表&#10;&#10;描述已自动生成"/>
+            <wp:cNvGraphicFramePr>
+              <a:graphicFrameLocks xmlns:a="http://schemas.openxmlformats.org/drawingml/2006/main" noChangeAspect="1"/>
+            </wp:cNvGraphicFramePr>
+            <a:graphic xmlns:a="http://schemas.openxmlformats.org/drawingml/2006/main">
+              <a:graphicData uri="http://schemas.openxmlformats.org/drawingml/2006/picture">
+                <pic:pic xmlns:pic="http://schemas.openxmlformats.org/drawingml/2006/picture">
+                  <pic:nvPicPr>
+                    <pic:cNvPr id="12" name="图片 12" descr="图表&#10;&#10;描述已自动生成"/>
+                    <pic:cNvPicPr/>
+                  </pic:nvPicPr>
+                  <pic:blipFill rotWithShape="1">
+                    <a:blip r:embed="rId13">
+                      <a:extLst>
+                        <a:ext uri="{28A0092B-C50C-407E-A947-70E740481C1C}">
+                          <a14:useLocalDpi xmlns:a14="http://schemas.microsoft.com/office/drawing/2010/main" val="0"/>
+                        </a:ext>
+                      </a:extLst>
+                    </a:blip>
+                    <a:srcRect l="4714" t="4622" r="8651" b="5409"/>
+                    <a:stretch/>
+                  </pic:blipFill>
+                  <pic:spPr bwMode="auto">
+                    <a:xfrm>
+                      <a:off x="0" y="0"/>
+                      <a:ext cx="2545167" cy="1762297"/>
+                    </a:xfrm>
+                    <a:prstGeom prst="rect">
+                      <a:avLst/>
+                    </a:prstGeom>
+                    <a:ln>
+                      <a:noFill/>
+                    </a:ln>
+                    <a:extLst>
+                      <a:ext uri="{53640926-AAD7-44D8-BBD7-CCE9431645EC}">
+                        <a14:shadowObscured xmlns:a14="http://schemas.microsoft.com/office/drawing/2010/main"/>
+                      </a:ext>
+                    </a:extLst>
+                  </pic:spPr>
+                </pic:pic>
+              </a:graphicData>
+            </a:graphic>
+          </wp:inline>
+        </w:drawing>
+      </w:r>
+      <w:r>
+        <w:rPr>
+          <w:rFonts w:ascii="Calibri" w:hAnsi="Calibri" w:cs="Calibri"/>
+          <w:b/>
+          <w:bCs/>
+          <w:noProof/>
+          <w:sz w:val="24"/>
+          <w:szCs w:val="24"/>
+        </w:rPr>
+        <w:drawing>
+          <wp:inline distT="0" distB="0" distL="0" distR="0" wp14:anchorId="67A5EA3E" wp14:editId="63183C9D">
+            <wp:extent cx="2514845" cy="1734771"/>
+            <wp:effectExtent l="0" t="0" r="0" b="0"/>
+            <wp:docPr id="13" name="图片 13" descr="图表&#10;&#10;描述已自动生成"/>
+            <wp:cNvGraphicFramePr>
+              <a:graphicFrameLocks xmlns:a="http://schemas.openxmlformats.org/drawingml/2006/main" noChangeAspect="1"/>
+            </wp:cNvGraphicFramePr>
+            <a:graphic xmlns:a="http://schemas.openxmlformats.org/drawingml/2006/main">
+              <a:graphicData uri="http://schemas.openxmlformats.org/drawingml/2006/picture">
+                <pic:pic xmlns:pic="http://schemas.openxmlformats.org/drawingml/2006/picture">
+                  <pic:nvPicPr>
+                    <pic:cNvPr id="13" name="图片 13" descr="图表&#10;&#10;描述已自动生成"/>
+                    <pic:cNvPicPr/>
+                  </pic:nvPicPr>
+                  <pic:blipFill rotWithShape="1">
+                    <a:blip r:embed="rId14">
+                      <a:extLst>
+                        <a:ext uri="{28A0092B-C50C-407E-A947-70E740481C1C}">
+                          <a14:useLocalDpi xmlns:a14="http://schemas.microsoft.com/office/drawing/2010/main" val="0"/>
+                        </a:ext>
+                      </a:extLst>
+                    </a:blip>
+                    <a:srcRect l="4408" t="4602" r="7490" b="4369"/>
+                    <a:stretch/>
+                  </pic:blipFill>
+                  <pic:spPr bwMode="auto">
+                    <a:xfrm>
+                      <a:off x="0" y="0"/>
+                      <a:ext cx="2700203" cy="1862633"/>
+                    </a:xfrm>
+                    <a:prstGeom prst="rect">
+                      <a:avLst/>
+                    </a:prstGeom>
+                    <a:ln>
+                      <a:noFill/>
+                    </a:ln>
+                    <a:extLst>
+                      <a:ext uri="{53640926-AAD7-44D8-BBD7-CCE9431645EC}">
+                        <a14:shadowObscured xmlns:a14="http://schemas.microsoft.com/office/drawing/2010/main"/>
+                      </a:ext>
+                    </a:extLst>
+                  </pic:spPr>
+                </pic:pic>
+              </a:graphicData>
+            </a:graphic>
+          </wp:inline>
+        </w:drawing>
+      </w:r>
+      <w:r>
+        <w:rPr>
+          <w:rFonts w:ascii="Calibri" w:hAnsi="Calibri" w:cs="Calibri"/>
+          <w:b/>
+          <w:bCs/>
+          <w:noProof/>
+          <w:sz w:val="24"/>
+          <w:szCs w:val="24"/>
+        </w:rPr>
+        <w:drawing>
+          <wp:inline distT="0" distB="0" distL="0" distR="0" wp14:anchorId="01471D4A" wp14:editId="63710739">
+            <wp:extent cx="2420376" cy="1658218"/>
+            <wp:effectExtent l="0" t="0" r="0" b="0"/>
+            <wp:docPr id="10" name="图片 10" descr="图表&#10;&#10;描述已自动生成"/>
+            <wp:cNvGraphicFramePr>
+              <a:graphicFrameLocks xmlns:a="http://schemas.openxmlformats.org/drawingml/2006/main" noChangeAspect="1"/>
+            </wp:cNvGraphicFramePr>
+            <a:graphic xmlns:a="http://schemas.openxmlformats.org/drawingml/2006/main">
+              <a:graphicData uri="http://schemas.openxmlformats.org/drawingml/2006/picture">
+                <pic:pic xmlns:pic="http://schemas.openxmlformats.org/drawingml/2006/picture">
+                  <pic:nvPicPr>
+                    <pic:cNvPr id="10" name="图片 10" descr="图表&#10;&#10;描述已自动生成"/>
+                    <pic:cNvPicPr/>
+                  </pic:nvPicPr>
+                  <pic:blipFill rotWithShape="1">
+                    <a:blip r:embed="rId15">
+                      <a:extLst>
+                        <a:ext uri="{28A0092B-C50C-407E-A947-70E740481C1C}">
+                          <a14:useLocalDpi xmlns:a14="http://schemas.microsoft.com/office/drawing/2010/main" val="0"/>
+                        </a:ext>
+                      </a:extLst>
+                    </a:blip>
+                    <a:srcRect l="3467" t="4894" r="8414" b="4561"/>
+                    <a:stretch/>
+                  </pic:blipFill>
+                  <pic:spPr bwMode="auto">
+                    <a:xfrm>
+                      <a:off x="0" y="0"/>
+                      <a:ext cx="2507330" cy="1717791"/>
+                    </a:xfrm>
+                    <a:prstGeom prst="rect">
+                      <a:avLst/>
+                    </a:prstGeom>
+                    <a:ln>
+                      <a:noFill/>
+                    </a:ln>
+                    <a:extLst>
+                      <a:ext uri="{53640926-AAD7-44D8-BBD7-CCE9431645EC}">
+                        <a14:shadowObscured xmlns:a14="http://schemas.microsoft.com/office/drawing/2010/main"/>
+                      </a:ext>
+                    </a:extLst>
+                  </pic:spPr>
+                </pic:pic>
+              </a:graphicData>
+            </a:graphic>
+          </wp:inline>
+        </w:drawing>
+      </w:r>
+      <w:r>
+        <w:rPr>
+          <w:rFonts w:ascii="Calibri" w:hAnsi="Calibri" w:cs="Calibri"/>
+          <w:b/>
+          <w:bCs/>
+          <w:noProof/>
+          <w:sz w:val="24"/>
+          <w:szCs w:val="24"/>
+        </w:rPr>
+        <w:drawing>
+          <wp:inline distT="0" distB="0" distL="0" distR="0" wp14:anchorId="12495E0C" wp14:editId="4F059F80">
+            <wp:extent cx="2449781" cy="1650253"/>
+            <wp:effectExtent l="0" t="0" r="8255" b="7620"/>
+            <wp:docPr id="11" name="图片 11" descr="图表&#10;&#10;描述已自动生成"/>
+            <wp:cNvGraphicFramePr>
+              <a:graphicFrameLocks xmlns:a="http://schemas.openxmlformats.org/drawingml/2006/main" noChangeAspect="1"/>
+            </wp:cNvGraphicFramePr>
+            <a:graphic xmlns:a="http://schemas.openxmlformats.org/drawingml/2006/main">
+              <a:graphicData uri="http://schemas.openxmlformats.org/drawingml/2006/picture">
+                <pic:pic xmlns:pic="http://schemas.openxmlformats.org/drawingml/2006/picture">
+                  <pic:nvPicPr>
+                    <pic:cNvPr id="11" name="图片 11" descr="图表&#10;&#10;描述已自动生成"/>
+                    <pic:cNvPicPr/>
+                  </pic:nvPicPr>
+                  <pic:blipFill rotWithShape="1">
+                    <a:blip r:embed="rId16">
+                      <a:extLst>
+                        <a:ext uri="{28A0092B-C50C-407E-A947-70E740481C1C}">
+                          <a14:useLocalDpi xmlns:a14="http://schemas.microsoft.com/office/drawing/2010/main" val="0"/>
+                        </a:ext>
+                      </a:extLst>
+                    </a:blip>
+                    <a:srcRect l="2899" t="5116" r="8713" b="5584"/>
+                    <a:stretch/>
+                  </pic:blipFill>
+                  <pic:spPr bwMode="auto">
+                    <a:xfrm>
+                      <a:off x="0" y="0"/>
+                      <a:ext cx="2501095" cy="1684820"/>
+                    </a:xfrm>
+                    <a:prstGeom prst="rect">
+                      <a:avLst/>
+                    </a:prstGeom>
+                    <a:ln>
+                      <a:noFill/>
+                    </a:ln>
+                    <a:extLst>
+                      <a:ext uri="{53640926-AAD7-44D8-BBD7-CCE9431645EC}">
+                        <a14:shadowObscured xmlns:a14="http://schemas.microsoft.com/office/drawing/2010/main"/>
+                      </a:ext>
+                    </a:extLst>
+                  </pic:spPr>
+                </pic:pic>
+              </a:graphicData>
+            </a:graphic>
+          </wp:inline>
+        </w:drawing>
+      </w:r>
+    </w:p>
+    <w:p>
+      <w:pPr>
+        <w:jc w:val="left"/>
+        <w:rPr>
+          <w:rFonts w:ascii="Calibri" w:hAnsi="Calibri" w:cs="Calibri"/>
+          <w:sz w:val="24"/>
+          <w:szCs w:val="24"/>
+        </w:rPr>
+      </w:pPr>
+      <w:r>
+        <w:rPr>
+          <w:rFonts w:ascii="Calibri" w:hAnsi="Calibri" w:cs="Calibri" w:hint="eastAsia"/>
+          <w:sz w:val="24"/>
+          <w:szCs w:val="24"/>
+        </w:rPr>
+        <w:lastRenderedPageBreak/>
+        <w:t>I</w:t>
+      </w:r>
+      <w:r>
+        <w:rPr>
+          <w:rFonts w:ascii="Calibri" w:hAnsi="Calibri" w:cs="Calibri"/>
+          <w:sz w:val="24"/>
+          <w:szCs w:val="24"/>
+        </w:rPr>
+        <w:t xml:space="preserve"> </w:t>
+      </w:r>
+      <w:r>
+        <w:rPr>
+          <w:rFonts w:ascii="Calibri" w:hAnsi="Calibri" w:cs="Calibri" w:hint="eastAsia"/>
+          <w:sz w:val="24"/>
+          <w:szCs w:val="24"/>
+        </w:rPr>
+        <w:t>als</w:t>
+      </w:r>
+      <w:r>
+        <w:rPr>
+          <w:rFonts w:ascii="Calibri" w:hAnsi="Calibri" w:cs="Calibri"/>
+          <w:sz w:val="24"/>
+          <w:szCs w:val="24"/>
+        </w:rPr>
+        <w:t xml:space="preserve">o plot the </w:t>
+      </w:r>
+      <w:r>
+        <w:rPr>
+          <w:rFonts w:ascii="Calibri" w:hAnsi="Calibri" w:cs="Calibri"/>
+          <w:b/>
+          <w:bCs/>
+          <w:sz w:val="24"/>
+          <w:szCs w:val="24"/>
+        </w:rPr>
+        <w:t xml:space="preserve">corner plot </w:t>
+      </w:r>
+      <w:r>
+        <w:rPr>
+          <w:rFonts w:ascii="Calibri" w:hAnsi="Calibri" w:cs="Calibri"/>
+          <w:sz w:val="24"/>
+          <w:szCs w:val="24"/>
+        </w:rPr>
+        <w:t xml:space="preserve">for all 6 parameters but with </w:t>
+      </w:r>
+      <w:r>
+        <w:rPr>
+          <w:rFonts w:ascii="Calibri" w:hAnsi="Calibri" w:cs="Calibri"/>
+          <w:b/>
+          <w:bCs/>
+          <w:sz w:val="24"/>
+          <w:szCs w:val="24"/>
+        </w:rPr>
+        <w:t>contour option</w:t>
+      </w:r>
+      <w:r>
+        <w:rPr>
+          <w:rFonts w:ascii="Calibri" w:hAnsi="Calibri" w:cs="Calibri"/>
+          <w:sz w:val="24"/>
+          <w:szCs w:val="24"/>
+        </w:rPr>
+        <w:t xml:space="preserve"> on</w:t>
+      </w:r>
+      <w:r>
+        <w:rPr>
+          <w:rFonts w:ascii="Calibri" w:hAnsi="Calibri" w:cs="Calibri"/>
+          <w:sz w:val="24"/>
+          <w:szCs w:val="24"/>
+        </w:rPr>
+        <w:t>.</w:t>
+      </w:r>
+      <w:r>
+        <w:rPr>
+          <w:rFonts w:ascii="Calibri" w:hAnsi="Calibri" w:cs="Calibri"/>
+          <w:sz w:val="24"/>
+          <w:szCs w:val="24"/>
+        </w:rPr>
+        <w:t xml:space="preserve"> It does not look pretty. I think I have some setting not right when I call the corner plot function.</w:t>
+      </w:r>
+    </w:p>
+    <w:p>
+      <w:pPr>
+        <w:jc w:val="left"/>
+        <w:rPr>
+          <w:rFonts w:ascii="Calibri" w:hAnsi="Calibri" w:cs="Calibri" w:hint="eastAsia"/>
+          <w:b/>
+          <w:bCs/>
+          <w:sz w:val="24"/>
+          <w:szCs w:val="24"/>
+        </w:rPr>
+      </w:pPr>
+      <w:r>
+        <w:rPr>
+          <w:rFonts w:ascii="Calibri" w:hAnsi="Calibri" w:cs="Calibri" w:hint="eastAsia"/>
+          <w:b/>
+          <w:bCs/>
+          <w:noProof/>
+          <w:sz w:val="24"/>
+          <w:szCs w:val="24"/>
+        </w:rPr>
+        <w:drawing>
+          <wp:inline distT="0" distB="0" distL="0" distR="0" wp14:anchorId="62507639" wp14:editId="6215F25E">
+            <wp:extent cx="4735048" cy="4832531"/>
+            <wp:effectExtent l="0" t="0" r="8890" b="6350"/>
+            <wp:docPr id="14" name="图片 14" descr="图示, 示意图&#10;&#10;描述已自动生成"/>
+            <wp:cNvGraphicFramePr>
+              <a:graphicFrameLocks xmlns:a="http://schemas.openxmlformats.org/drawingml/2006/main" noChangeAspect="1"/>
+            </wp:cNvGraphicFramePr>
+            <a:graphic xmlns:a="http://schemas.openxmlformats.org/drawingml/2006/main">
+              <a:graphicData uri="http://schemas.openxmlformats.org/drawingml/2006/picture">
+                <pic:pic xmlns:pic="http://schemas.openxmlformats.org/drawingml/2006/picture">
+                  <pic:nvPicPr>
+                    <pic:cNvPr id="14" name="图片 14" descr="图示, 示意图&#10;&#10;描述已自动生成"/>
+                    <pic:cNvPicPr/>
+                  </pic:nvPicPr>
+                  <pic:blipFill>
+                    <a:blip r:embed="rId17">
+                      <a:extLst>
+                        <a:ext uri="{28A0092B-C50C-407E-A947-70E740481C1C}">
+                          <a14:useLocalDpi xmlns:a14="http://schemas.microsoft.com/office/drawing/2010/main" val="0"/>
+                        </a:ext>
+                      </a:extLst>
+                    </a:blip>
+                    <a:stretch>
+                      <a:fillRect/>
+                    </a:stretch>
+                  </pic:blipFill>
+                  <pic:spPr>
+                    <a:xfrm>
+                      <a:off x="0" y="0"/>
+                      <a:ext cx="4737946" cy="4835489"/>
+                    </a:xfrm>
+                    <a:prstGeom prst="rect">
+                      <a:avLst/>
+                    </a:prstGeom>
+                  </pic:spPr>
+                </pic:pic>
+              </a:graphicData>
+            </a:graphic>
+          </wp:inline>
+        </w:drawing>
+      </w:r>
+    </w:p>
+    <w:p>
+      <w:pPr>
+        <w:jc w:val="left"/>
+        <w:rPr>
+          <w:rFonts w:ascii="Calibri" w:hAnsi="Calibri" w:cs="Calibri"/>
+          <w:b/>
+          <w:bCs/>
+          <w:sz w:val="32"/>
+          <w:szCs w:val="32"/>
+        </w:rPr>
+      </w:pPr>
+    </w:p>
+    <w:p>
+      <w:pPr>
+        <w:jc w:val="left"/>
+        <w:rPr>
+          <w:rFonts w:ascii="Calibri" w:hAnsi="Calibri" w:cs="Calibri" w:hint="eastAsia"/>
+          <w:b/>
+          <w:bCs/>
+          <w:sz w:val="32"/>
+          <w:szCs w:val="32"/>
+        </w:rPr>
+      </w:pPr>
+      <w:r>
+        <w:rPr>
+          <w:rFonts w:ascii="Calibri" w:hAnsi="Calibri" w:cs="Calibri" w:hint="eastAsia"/>
+          <w:b/>
+          <w:bCs/>
+          <w:sz w:val="32"/>
+          <w:szCs w:val="32"/>
+        </w:rPr>
+        <w:t>Q</w:t>
+      </w:r>
+      <w:r>
+        <w:rPr>
+          <w:rFonts w:ascii="Calibri" w:hAnsi="Calibri" w:cs="Calibri"/>
+          <w:b/>
+          <w:bCs/>
+          <w:sz w:val="32"/>
+          <w:szCs w:val="32"/>
+        </w:rPr>
+        <w:t>5)</w:t>
       </w:r>
     </w:p>
     <w:sectPr>
@@ -332,7 +3728,7 @@
 </file>
 
 <file path=word/styles.xml><?xml version="1.0" encoding="utf-8"?>
-<w:styles xmlns:mc="http://schemas.openxmlformats.org/markup-compatibility/2006" xmlns:r="http://schemas.openxmlformats.org/officeDocument/2006/relationships" xmlns:w="http://schemas.openxmlformats.org/wordprocessingml/2006/main" xmlns:w14="http://schemas.microsoft.com/office/word/2010/wordml" xmlns:w15="http://schemas.microsoft.com/office/word/2012/wordml" xmlns:w16cid="http://schemas.microsoft.com/office/word/2016/wordml/cid" xmlns:w16se="http://schemas.microsoft.com/office/word/2015/wordml/symex" mc:Ignorable="w14 w15 w16se w16cid">
+<w:styles xmlns:mc="http://schemas.openxmlformats.org/markup-compatibility/2006" xmlns:r="http://schemas.openxmlformats.org/officeDocument/2006/relationships" xmlns:w="http://schemas.openxmlformats.org/wordprocessingml/2006/main" xmlns:w14="http://schemas.microsoft.com/office/word/2010/wordml" xmlns:w15="http://schemas.microsoft.com/office/word/2012/wordml" xmlns:w16cex="http://schemas.microsoft.com/office/word/2018/wordml/cex" xmlns:w16cid="http://schemas.microsoft.com/office/word/2016/wordml/cid" xmlns:w16="http://schemas.microsoft.com/office/word/2018/wordml" xmlns:w16se="http://schemas.microsoft.com/office/word/2015/wordml/symex" mc:Ignorable="w14 w15 w16se w16cid w16 w16cex">
   <w:docDefaults>
     <w:rPrDefault>
       <w:rPr>
@@ -723,7 +4119,7 @@
     <w:lsdException w:name="Unresolved Mention" w:semiHidden="1" w:unhideWhenUsed="1"/>
     <w:lsdException w:name="Smart Link" w:semiHidden="1" w:unhideWhenUsed="1"/>
   </w:latentStyles>
-  <w:style w:type="paragraph" w:default="1" w:styleId="Normal">
+  <w:style w:type="paragraph" w:default="1" w:styleId="a">
     <w:name w:val="Normal"/>
     <w:qFormat/>
     <w:pPr>
@@ -731,13 +4127,13 @@
       <w:jc w:val="both"/>
     </w:pPr>
   </w:style>
-  <w:style w:type="character" w:default="1" w:styleId="DefaultParagraphFont">
+  <w:style w:type="character" w:default="1" w:styleId="a0">
     <w:name w:val="Default Paragraph Font"/>
     <w:uiPriority w:val="1"/>
     <w:semiHidden/>
     <w:unhideWhenUsed/>
   </w:style>
-  <w:style w:type="table" w:default="1" w:styleId="TableNormal">
+  <w:style w:type="table" w:default="1" w:styleId="a1">
     <w:name w:val="Normal Table"/>
     <w:uiPriority w:val="99"/>
     <w:semiHidden/>
@@ -752,7 +4148,7 @@
       </w:tblCellMar>
     </w:tblPr>
   </w:style>
-  <w:style w:type="numbering" w:default="1" w:styleId="NoList">
+  <w:style w:type="numbering" w:default="1" w:styleId="a2">
     <w:name w:val="No List"/>
     <w:uiPriority w:val="99"/>
     <w:semiHidden/>
